--- a/Labs/Homework1.docx
+++ b/Labs/Homework1.docx
@@ -127,7 +127,7 @@
                 <wp:cNvGraphicFramePr/>
                 <a:graphic xmlns:a="http://schemas.openxmlformats.org/drawingml/2006/main">
                   <a:graphicData uri="http://schemas.microsoft.com/office/word/2010/wordprocessingInk">
-                    <w14:contentPart bwMode="auto" r:id="rId4">
+                    <w14:contentPart bwMode="auto" r:id="rId6">
                       <w14:nvContentPartPr>
                         <w14:cNvContentPartPr/>
                       </w14:nvContentPartPr>
@@ -163,7 +163,7 @@
                 <o:lock v:ext="edit" aspectratio="t"/>
               </v:shapetype>
               <v:shape id="Ink 42" o:spid="_x0000_s1026" type="#_x0000_t75" style="position:absolute;margin-left:-162.05pt;margin-top:28.1pt;width:2.35pt;height:2.55pt;z-index:251701248;visibility:visible;mso-wrap-style:square;mso-wrap-distance-left:9pt;mso-wrap-distance-top:0;mso-wrap-distance-right:9pt;mso-wrap-distance-bottom:0;mso-position-horizontal:absolute;mso-position-horizontal-relative:text;mso-position-vertical:absolute;mso-position-vertical-relative:text" o:gfxdata="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">
-                <v:imagedata r:id="rId5" o:title=""/>
+                <v:imagedata r:id="rId7" o:title=""/>
               </v:shape>
             </w:pict>
           </mc:Fallback>
@@ -225,7 +225,7 @@
                 <wp:cNvGraphicFramePr/>
                 <a:graphic xmlns:a="http://schemas.openxmlformats.org/drawingml/2006/main">
                   <a:graphicData uri="http://schemas.microsoft.com/office/word/2010/wordprocessingInk">
-                    <w14:contentPart bwMode="auto" r:id="rId6">
+                    <w14:contentPart bwMode="auto" r:id="rId8">
                       <w14:nvContentPartPr>
                         <w14:cNvContentPartPr/>
                       </w14:nvContentPartPr>
@@ -242,7 +242,7 @@
           <mc:Fallback>
             <w:pict>
               <v:shape w14:anchorId="02D1B3BD" id="Ink 67" o:spid="_x0000_s1026" type="#_x0000_t75" style="position:absolute;margin-left:35.1pt;margin-top:4.65pt;width:1.85pt;height:1.65pt;z-index:251726848;visibility:visible;mso-wrap-style:square;mso-wrap-distance-left:9pt;mso-wrap-distance-top:0;mso-wrap-distance-right:9pt;mso-wrap-distance-bottom:0;mso-position-horizontal:absolute;mso-position-horizontal-relative:text;mso-position-vertical:absolute;mso-position-vertical-relative:text" o:gfxdata="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">
-                <v:imagedata r:id="rId7" o:title=""/>
+                <v:imagedata r:id="rId9" o:title=""/>
               </v:shape>
             </w:pict>
           </mc:Fallback>
@@ -272,7 +272,7 @@
                 <wp:cNvGraphicFramePr/>
                 <a:graphic xmlns:a="http://schemas.openxmlformats.org/drawingml/2006/main">
                   <a:graphicData uri="http://schemas.microsoft.com/office/word/2010/wordprocessingInk">
-                    <w14:contentPart bwMode="auto" r:id="rId8">
+                    <w14:contentPart bwMode="auto" r:id="rId10">
                       <w14:nvContentPartPr>
                         <w14:cNvContentPartPr/>
                       </w14:nvContentPartPr>
@@ -292,7 +292,7 @@
           <mc:Fallback>
             <w:pict>
               <v:shape w14:anchorId="653F3380" id="Ink 26" o:spid="_x0000_s1026" type="#_x0000_t75" style="position:absolute;margin-left:293.8pt;margin-top:-3.5pt;width:139.65pt;height:22.75pt;z-index:251684864;visibility:visible;mso-wrap-style:square;mso-height-percent:0;mso-wrap-distance-left:9pt;mso-wrap-distance-top:0;mso-wrap-distance-right:9pt;mso-wrap-distance-bottom:0;mso-position-horizontal:absolute;mso-position-horizontal-relative:text;mso-position-vertical:absolute;mso-position-vertical-relative:text;mso-height-percent:0;mso-height-relative:margin" o:gfxdata="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">
-                <v:imagedata r:id="rId9" o:title=""/>
+                <v:imagedata r:id="rId11" o:title=""/>
               </v:shape>
             </w:pict>
           </mc:Fallback>
@@ -320,7 +320,7 @@
                 <wp:cNvGraphicFramePr/>
                 <a:graphic xmlns:a="http://schemas.openxmlformats.org/drawingml/2006/main">
                   <a:graphicData uri="http://schemas.microsoft.com/office/word/2010/wordprocessingInk">
-                    <w14:contentPart bwMode="auto" r:id="rId10">
+                    <w14:contentPart bwMode="auto" r:id="rId12">
                       <w14:nvContentPartPr>
                         <w14:cNvContentPartPr/>
                       </w14:nvContentPartPr>
@@ -337,7 +337,7 @@
           <mc:Fallback>
             <w:pict>
               <v:shape w14:anchorId="2A898E6F" id="Ink 43" o:spid="_x0000_s1026" type="#_x0000_t75" style="position:absolute;margin-left:40.8pt;margin-top:-21.55pt;width:214.15pt;height:87.95pt;z-index:251702272;visibility:visible;mso-wrap-style:square;mso-wrap-distance-left:9pt;mso-wrap-distance-top:0;mso-wrap-distance-right:9pt;mso-wrap-distance-bottom:0;mso-position-horizontal:absolute;mso-position-horizontal-relative:text;mso-position-vertical:absolute;mso-position-vertical-relative:text" o:gfxdata="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">
-                <v:imagedata r:id="rId11" o:title=""/>
+                <v:imagedata r:id="rId13" o:title=""/>
               </v:shape>
             </w:pict>
           </mc:Fallback>
@@ -367,7 +367,7 @@
                 <wp:cNvGraphicFramePr/>
                 <a:graphic xmlns:a="http://schemas.openxmlformats.org/drawingml/2006/main">
                   <a:graphicData uri="http://schemas.microsoft.com/office/word/2010/wordprocessingInk">
-                    <w14:contentPart bwMode="auto" r:id="rId12">
+                    <w14:contentPart bwMode="auto" r:id="rId14">
                       <w14:nvContentPartPr>
                         <w14:cNvContentPartPr/>
                       </w14:nvContentPartPr>
@@ -384,7 +384,7 @@
           <mc:Fallback>
             <w:pict>
               <v:shape w14:anchorId="14BC12EF" id="Ink 41" o:spid="_x0000_s1026" type="#_x0000_t75" style="position:absolute;margin-left:298.95pt;margin-top:6.25pt;width:149.95pt;height:15.95pt;z-index:251700224;visibility:visible;mso-wrap-style:square;mso-wrap-distance-left:9pt;mso-wrap-distance-top:0;mso-wrap-distance-right:9pt;mso-wrap-distance-bottom:0;mso-position-horizontal:absolute;mso-position-horizontal-relative:text;mso-position-vertical:absolute;mso-position-vertical-relative:text" o:gfxdata="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">
-                <v:imagedata r:id="rId13" o:title=""/>
+                <v:imagedata r:id="rId15" o:title=""/>
               </v:shape>
             </w:pict>
           </mc:Fallback>
@@ -414,7 +414,7 @@
                 <wp:cNvGraphicFramePr/>
                 <a:graphic xmlns:a="http://schemas.openxmlformats.org/drawingml/2006/main">
                   <a:graphicData uri="http://schemas.microsoft.com/office/word/2010/wordprocessingInk">
-                    <w14:contentPart bwMode="auto" r:id="rId14">
+                    <w14:contentPart bwMode="auto" r:id="rId16">
                       <w14:nvContentPartPr>
                         <w14:cNvContentPartPr/>
                       </w14:nvContentPartPr>
@@ -431,7 +431,7 @@
           <mc:Fallback>
             <w:pict>
               <v:shape w14:anchorId="57AE5801" id="Ink 104" o:spid="_x0000_s1026" type="#_x0000_t75" style="position:absolute;margin-left:296pt;margin-top:57.15pt;width:77.55pt;height:15pt;z-index:251764736;visibility:visible;mso-wrap-style:square;mso-wrap-distance-left:9pt;mso-wrap-distance-top:0;mso-wrap-distance-right:9pt;mso-wrap-distance-bottom:0;mso-position-horizontal:absolute;mso-position-horizontal-relative:text;mso-position-vertical:absolute;mso-position-vertical-relative:text" o:gfxdata="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">
-                <v:imagedata r:id="rId15" o:title=""/>
+                <v:imagedata r:id="rId17" o:title=""/>
               </v:shape>
             </w:pict>
           </mc:Fallback>
@@ -459,7 +459,7 @@
                 <wp:cNvGraphicFramePr/>
                 <a:graphic xmlns:a="http://schemas.openxmlformats.org/drawingml/2006/main">
                   <a:graphicData uri="http://schemas.microsoft.com/office/word/2010/wordprocessingInk">
-                    <w14:contentPart bwMode="auto" r:id="rId16">
+                    <w14:contentPart bwMode="auto" r:id="rId18">
                       <w14:nvContentPartPr>
                         <w14:cNvContentPartPr/>
                       </w14:nvContentPartPr>
@@ -476,7 +476,7 @@
           <mc:Fallback>
             <w:pict>
               <v:shape w14:anchorId="2A5B9B58" id="Ink 117" o:spid="_x0000_s1026" type="#_x0000_t75" style="position:absolute;margin-left:383.1pt;margin-top:55.75pt;width:109.6pt;height:21.7pt;z-index:251778048;visibility:visible;mso-wrap-style:square;mso-wrap-distance-left:9pt;mso-wrap-distance-top:0;mso-wrap-distance-right:9pt;mso-wrap-distance-bottom:0;mso-position-horizontal:absolute;mso-position-horizontal-relative:text;mso-position-vertical:absolute;mso-position-vertical-relative:text" o:gfxdata="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">
-                <v:imagedata r:id="rId17" o:title=""/>
+                <v:imagedata r:id="rId19" o:title=""/>
               </v:shape>
             </w:pict>
           </mc:Fallback>
@@ -504,7 +504,7 @@
                 <wp:cNvGraphicFramePr/>
                 <a:graphic xmlns:a="http://schemas.openxmlformats.org/drawingml/2006/main">
                   <a:graphicData uri="http://schemas.microsoft.com/office/word/2010/wordprocessingInk">
-                    <w14:contentPart bwMode="auto" r:id="rId18">
+                    <w14:contentPart bwMode="auto" r:id="rId20">
                       <w14:nvContentPartPr>
                         <w14:cNvContentPartPr/>
                       </w14:nvContentPartPr>
@@ -521,7 +521,7 @@
           <mc:Fallback>
             <w:pict>
               <v:shape w14:anchorId="3C98A5C5" id="Ink 97" o:spid="_x0000_s1026" type="#_x0000_t75" style="position:absolute;margin-left:297.05pt;margin-top:30.45pt;width:193.2pt;height:22.55pt;z-index:251757568;visibility:visible;mso-wrap-style:square;mso-wrap-distance-left:9pt;mso-wrap-distance-top:0;mso-wrap-distance-right:9pt;mso-wrap-distance-bottom:0;mso-position-horizontal:absolute;mso-position-horizontal-relative:text;mso-position-vertical:absolute;mso-position-vertical-relative:text" o:gfxdata="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">
-                <v:imagedata r:id="rId19" o:title=""/>
+                <v:imagedata r:id="rId21" o:title=""/>
               </v:shape>
             </w:pict>
           </mc:Fallback>
@@ -549,7 +549,7 @@
                 <wp:cNvGraphicFramePr/>
                 <a:graphic xmlns:a="http://schemas.openxmlformats.org/drawingml/2006/main">
                   <a:graphicData uri="http://schemas.microsoft.com/office/word/2010/wordprocessingInk">
-                    <w14:contentPart bwMode="auto" r:id="rId20">
+                    <w14:contentPart bwMode="auto" r:id="rId22">
                       <w14:nvContentPartPr>
                         <w14:cNvContentPartPr/>
                       </w14:nvContentPartPr>
@@ -566,7 +566,7 @@
           <mc:Fallback>
             <w:pict>
               <v:shape w14:anchorId="26F610F9" id="Ink 66" o:spid="_x0000_s1026" type="#_x0000_t75" style="position:absolute;margin-left:297.1pt;margin-top:8pt;width:56.3pt;height:15.8pt;z-index:251725824;visibility:visible;mso-wrap-style:square;mso-wrap-distance-left:9pt;mso-wrap-distance-top:0;mso-wrap-distance-right:9pt;mso-wrap-distance-bottom:0;mso-position-horizontal:absolute;mso-position-horizontal-relative:text;mso-position-vertical:absolute;mso-position-vertical-relative:text" o:gfxdata="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">
-                <v:imagedata r:id="rId21" o:title=""/>
+                <v:imagedata r:id="rId23" o:title=""/>
               </v:shape>
             </w:pict>
           </mc:Fallback>
@@ -594,7 +594,7 @@
                 <wp:cNvGraphicFramePr/>
                 <a:graphic xmlns:a="http://schemas.openxmlformats.org/drawingml/2006/main">
                   <a:graphicData uri="http://schemas.microsoft.com/office/word/2010/wordprocessingInk">
-                    <w14:contentPart bwMode="auto" r:id="rId22">
+                    <w14:contentPart bwMode="auto" r:id="rId24">
                       <w14:nvContentPartPr>
                         <w14:cNvContentPartPr/>
                       </w14:nvContentPartPr>
@@ -611,7 +611,7 @@
           <mc:Fallback>
             <w:pict>
               <v:shape w14:anchorId="17A4BDA2" id="Ink 65" o:spid="_x0000_s1026" type="#_x0000_t75" style="position:absolute;margin-left:365.7pt;margin-top:8pt;width:126.45pt;height:21.6pt;z-index:251724800;visibility:visible;mso-wrap-style:square;mso-wrap-distance-left:9pt;mso-wrap-distance-top:0;mso-wrap-distance-right:9pt;mso-wrap-distance-bottom:0;mso-position-horizontal:absolute;mso-position-horizontal-relative:text;mso-position-vertical:absolute;mso-position-vertical-relative:text" o:gfxdata="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">
-                <v:imagedata r:id="rId23" o:title=""/>
+                <v:imagedata r:id="rId25" o:title=""/>
               </v:shape>
             </w:pict>
           </mc:Fallback>
@@ -639,7 +639,7 @@
                 <wp:cNvGraphicFramePr/>
                 <a:graphic xmlns:a="http://schemas.openxmlformats.org/drawingml/2006/main">
                   <a:graphicData uri="http://schemas.microsoft.com/office/word/2010/wordprocessingInk">
-                    <w14:contentPart bwMode="auto" r:id="rId24">
+                    <w14:contentPart bwMode="auto" r:id="rId26">
                       <w14:nvContentPartPr>
                         <w14:cNvContentPartPr/>
                       </w14:nvContentPartPr>
@@ -656,7 +656,7 @@
           <mc:Fallback>
             <w:pict>
               <v:shape w14:anchorId="63D0194F" id="Ink 98" o:spid="_x0000_s1026" type="#_x0000_t75" style="position:absolute;margin-left:33.7pt;margin-top:10.05pt;width:225.85pt;height:13.3pt;z-index:251758592;visibility:visible;mso-wrap-style:square;mso-wrap-distance-left:9pt;mso-wrap-distance-top:0;mso-wrap-distance-right:9pt;mso-wrap-distance-bottom:0;mso-position-horizontal:absolute;mso-position-horizontal-relative:text;mso-position-vertical:absolute;mso-position-vertical-relative:text" o:gfxdata="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">
-                <v:imagedata r:id="rId25" o:title=""/>
+                <v:imagedata r:id="rId27" o:title=""/>
               </v:shape>
             </w:pict>
           </mc:Fallback>
@@ -684,7 +684,7 @@
                 <wp:cNvGraphicFramePr/>
                 <a:graphic xmlns:a="http://schemas.openxmlformats.org/drawingml/2006/main">
                   <a:graphicData uri="http://schemas.microsoft.com/office/word/2010/wordprocessingInk">
-                    <w14:contentPart bwMode="auto" r:id="rId26">
+                    <w14:contentPart bwMode="auto" r:id="rId28">
                       <w14:nvContentPartPr>
                         <w14:cNvContentPartPr/>
                       </w14:nvContentPartPr>
@@ -701,7 +701,7 @@
           <mc:Fallback>
             <w:pict>
               <v:shape w14:anchorId="244560DC" id="Ink 68" o:spid="_x0000_s1026" type="#_x0000_t75" style="position:absolute;margin-left:34.8pt;margin-top:-62.85pt;width:206.65pt;height:135.75pt;z-index:251727872;visibility:visible;mso-wrap-style:square;mso-wrap-distance-left:9pt;mso-wrap-distance-top:0;mso-wrap-distance-right:9pt;mso-wrap-distance-bottom:0;mso-position-horizontal:absolute;mso-position-horizontal-relative:text;mso-position-vertical:absolute;mso-position-vertical-relative:text" o:gfxdata="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">
-                <v:imagedata r:id="rId27" o:title=""/>
+                <v:imagedata r:id="rId29" o:title=""/>
               </v:shape>
             </w:pict>
           </mc:Fallback>
@@ -729,7 +729,7 @@
                 <wp:cNvGraphicFramePr/>
                 <a:graphic xmlns:a="http://schemas.openxmlformats.org/drawingml/2006/main">
                   <a:graphicData uri="http://schemas.microsoft.com/office/word/2010/wordprocessingInk">
-                    <w14:contentPart bwMode="auto" r:id="rId28">
+                    <w14:contentPart bwMode="auto" r:id="rId30">
                       <w14:nvContentPartPr>
                         <w14:cNvContentPartPr/>
                       </w14:nvContentPartPr>
@@ -746,7 +746,7 @@
           <mc:Fallback>
             <w:pict>
               <v:shape w14:anchorId="2114AC01" id="Ink 27" o:spid="_x0000_s1026" type="#_x0000_t75" style="position:absolute;margin-left:38.1pt;margin-top:-62.35pt;width:225.9pt;height:133.2pt;z-index:251685888;visibility:visible;mso-wrap-style:square;mso-wrap-distance-left:9pt;mso-wrap-distance-top:0;mso-wrap-distance-right:9pt;mso-wrap-distance-bottom:0;mso-position-horizontal:absolute;mso-position-horizontal-relative:text;mso-position-vertical:absolute;mso-position-vertical-relative:text" o:gfxdata="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">
-                <v:imagedata r:id="rId29" o:title=""/>
+                <v:imagedata r:id="rId31" o:title=""/>
               </v:shape>
             </w:pict>
           </mc:Fallback>
@@ -774,7 +774,7 @@
                 <wp:cNvGraphicFramePr/>
                 <a:graphic xmlns:a="http://schemas.openxmlformats.org/drawingml/2006/main">
                   <a:graphicData uri="http://schemas.microsoft.com/office/word/2010/wordprocessingInk">
-                    <w14:contentPart bwMode="auto" r:id="rId30">
+                    <w14:contentPart bwMode="auto" r:id="rId32">
                       <w14:nvContentPartPr>
                         <w14:cNvContentPartPr/>
                       </w14:nvContentPartPr>
@@ -791,7 +791,7 @@
           <mc:Fallback>
             <w:pict>
               <v:shape w14:anchorId="4C32EACC" id="Ink 10" o:spid="_x0000_s1026" type="#_x0000_t75" style="position:absolute;margin-left:39.95pt;margin-top:-64.8pt;width:206.85pt;height:130.45pt;z-index:251668480;visibility:visible;mso-wrap-style:square;mso-wrap-distance-left:9pt;mso-wrap-distance-top:0;mso-wrap-distance-right:9pt;mso-wrap-distance-bottom:0;mso-position-horizontal:absolute;mso-position-horizontal-relative:text;mso-position-vertical:absolute;mso-position-vertical-relative:text" o:gfxdata="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">
-                <v:imagedata r:id="rId31" o:title=""/>
+                <v:imagedata r:id="rId33" o:title=""/>
               </v:shape>
             </w:pict>
           </mc:Fallback>
@@ -819,7 +819,7 @@
                 <wp:cNvGraphicFramePr/>
                 <a:graphic xmlns:a="http://schemas.openxmlformats.org/drawingml/2006/main">
                   <a:graphicData uri="http://schemas.microsoft.com/office/word/2010/wordprocessingInk">
-                    <w14:contentPart bwMode="auto" r:id="rId32">
+                    <w14:contentPart bwMode="auto" r:id="rId34">
                       <w14:nvContentPartPr>
                         <w14:cNvContentPartPr/>
                       </w14:nvContentPartPr>
@@ -836,7 +836,7 @@
           <mc:Fallback>
             <w:pict>
               <v:shape w14:anchorId="5CEABBD4" id="Ink 9" o:spid="_x0000_s1026" type="#_x0000_t75" style="position:absolute;margin-left:26.3pt;margin-top:-66.55pt;width:209.95pt;height:170.55pt;z-index:251667456;visibility:visible;mso-wrap-style:square;mso-wrap-distance-left:9pt;mso-wrap-distance-top:0;mso-wrap-distance-right:9pt;mso-wrap-distance-bottom:0;mso-position-horizontal:absolute;mso-position-horizontal-relative:text;mso-position-vertical:absolute;mso-position-vertical-relative:text" o:gfxdata="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">
-                <v:imagedata r:id="rId33" o:title=""/>
+                <v:imagedata r:id="rId35" o:title=""/>
               </v:shape>
             </w:pict>
           </mc:Fallback>
@@ -855,10 +855,7 @@
         <w:t>:</w:t>
       </w:r>
       <w:r>
-        <w:t xml:space="preserve"> </w:t>
-      </w:r>
-      <w:r>
-        <w:t>When things become more flexible or more complex, the degree of the polynomial is higher, and the degree of freedom becomes bigger. When these become bigger, the bias decreases. The error is</w:t>
+        <w:t xml:space="preserve"> When things become more flexible or more complex, the degree of the polynomial is higher, and the degree of freedom becomes bigger. When these become bigger, the bias decreases. The error is</w:t>
       </w:r>
       <w:r>
         <w:t xml:space="preserve"> then decreased as the flexibility grows—if there is a fit made to the training data, variance will be high. So, as flexibility becomes high, variance will start low and get higher. Training error is proportional to bias and will continue to go down with bias. Testing error starts out influenced by bias, and then </w:t>
@@ -1732,7 +1729,7 @@
                 <wp:cNvGraphicFramePr/>
                 <a:graphic xmlns:a="http://schemas.openxmlformats.org/drawingml/2006/main">
                   <a:graphicData uri="http://schemas.microsoft.com/office/word/2010/wordprocessingInk">
-                    <w14:contentPart bwMode="auto" r:id="rId34">
+                    <w14:contentPart bwMode="auto" r:id="rId36">
                       <w14:nvContentPartPr>
                         <w14:cNvContentPartPr/>
                       </w14:nvContentPartPr>
@@ -1749,7 +1746,7 @@
           <mc:Fallback>
             <w:pict>
               <v:shape w14:anchorId="340840DF" id="Ink 140" o:spid="_x0000_s1026" type="#_x0000_t75" style="position:absolute;margin-left:271.4pt;margin-top:11pt;width:27.25pt;height:18.8pt;z-index:251795456;visibility:visible;mso-wrap-style:square;mso-wrap-distance-left:9pt;mso-wrap-distance-top:0;mso-wrap-distance-right:9pt;mso-wrap-distance-bottom:0;mso-position-horizontal:absolute;mso-position-horizontal-relative:text;mso-position-vertical:absolute;mso-position-vertical-relative:text" o:gfxdata="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">
-                <v:imagedata r:id="rId35" o:title=""/>
+                <v:imagedata r:id="rId37" o:title=""/>
               </v:shape>
             </w:pict>
           </mc:Fallback>
@@ -1779,7 +1776,7 @@
                 <wp:cNvGraphicFramePr/>
                 <a:graphic xmlns:a="http://schemas.openxmlformats.org/drawingml/2006/main">
                   <a:graphicData uri="http://schemas.microsoft.com/office/word/2010/wordprocessingInk">
-                    <w14:contentPart bwMode="auto" r:id="rId36">
+                    <w14:contentPart bwMode="auto" r:id="rId38">
                       <w14:nvContentPartPr>
                         <w14:cNvContentPartPr/>
                       </w14:nvContentPartPr>
@@ -1796,7 +1793,7 @@
           <mc:Fallback>
             <w:pict>
               <v:shape w14:anchorId="63D2145A" id="Ink 163" o:spid="_x0000_s1026" type="#_x0000_t75" style="position:absolute;margin-left:421.3pt;margin-top:1.95pt;width:38.55pt;height:10.35pt;z-index:251815936;visibility:visible;mso-wrap-style:square;mso-wrap-distance-left:9pt;mso-wrap-distance-top:0;mso-wrap-distance-right:9pt;mso-wrap-distance-bottom:0;mso-position-horizontal:absolute;mso-position-horizontal-relative:text;mso-position-vertical:absolute;mso-position-vertical-relative:text" o:gfxdata="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">
-                <v:imagedata r:id="rId37" o:title=""/>
+                <v:imagedata r:id="rId39" o:title=""/>
               </v:shape>
             </w:pict>
           </mc:Fallback>
@@ -1824,7 +1821,7 @@
                 <wp:cNvGraphicFramePr/>
                 <a:graphic xmlns:a="http://schemas.openxmlformats.org/drawingml/2006/main">
                   <a:graphicData uri="http://schemas.microsoft.com/office/word/2010/wordprocessingInk">
-                    <w14:contentPart bwMode="auto" r:id="rId38">
+                    <w14:contentPart bwMode="auto" r:id="rId40">
                       <w14:nvContentPartPr>
                         <w14:cNvContentPartPr/>
                       </w14:nvContentPartPr>
@@ -1841,7 +1838,7 @@
           <mc:Fallback>
             <w:pict>
               <v:shape w14:anchorId="78276A17" id="Ink 160" o:spid="_x0000_s1026" type="#_x0000_t75" style="position:absolute;margin-left:254.75pt;margin-top:6.65pt;width:39.75pt;height:13.9pt;z-index:251812864;visibility:visible;mso-wrap-style:square;mso-wrap-distance-left:9pt;mso-wrap-distance-top:0;mso-wrap-distance-right:9pt;mso-wrap-distance-bottom:0;mso-position-horizontal:absolute;mso-position-horizontal-relative:text;mso-position-vertical:absolute;mso-position-vertical-relative:text" o:gfxdata="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">
-                <v:imagedata r:id="rId39" o:title=""/>
+                <v:imagedata r:id="rId41" o:title=""/>
               </v:shape>
             </w:pict>
           </mc:Fallback>
@@ -1869,7 +1866,7 @@
                 <wp:cNvGraphicFramePr/>
                 <a:graphic xmlns:a="http://schemas.openxmlformats.org/drawingml/2006/main">
                   <a:graphicData uri="http://schemas.microsoft.com/office/word/2010/wordprocessingInk">
-                    <w14:contentPart bwMode="auto" r:id="rId40">
+                    <w14:contentPart bwMode="auto" r:id="rId42">
                       <w14:nvContentPartPr>
                         <w14:cNvContentPartPr/>
                       </w14:nvContentPartPr>
@@ -1886,7 +1883,7 @@
           <mc:Fallback>
             <w:pict>
               <v:shape w14:anchorId="224D3DBF" id="Ink 157" o:spid="_x0000_s1026" type="#_x0000_t75" style="position:absolute;margin-left:201.4pt;margin-top:15.6pt;width:17.2pt;height:6.1pt;z-index:251809792;visibility:visible;mso-wrap-style:square;mso-wrap-distance-left:9pt;mso-wrap-distance-top:0;mso-wrap-distance-right:9pt;mso-wrap-distance-bottom:0;mso-position-horizontal:absolute;mso-position-horizontal-relative:text;mso-position-vertical:absolute;mso-position-vertical-relative:text" o:gfxdata="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">
-                <v:imagedata r:id="rId41" o:title=""/>
+                <v:imagedata r:id="rId43" o:title=""/>
               </v:shape>
             </w:pict>
           </mc:Fallback>
@@ -1914,7 +1911,7 @@
                 <wp:cNvGraphicFramePr/>
                 <a:graphic xmlns:a="http://schemas.openxmlformats.org/drawingml/2006/main">
                   <a:graphicData uri="http://schemas.microsoft.com/office/word/2010/wordprocessingInk">
-                    <w14:contentPart bwMode="auto" r:id="rId42">
+                    <w14:contentPart bwMode="auto" r:id="rId44">
                       <w14:nvContentPartPr>
                         <w14:cNvContentPartPr/>
                       </w14:nvContentPartPr>
@@ -1931,7 +1928,7 @@
           <mc:Fallback>
             <w:pict>
               <v:shape w14:anchorId="76A21926" id="Ink 156" o:spid="_x0000_s1026" type="#_x0000_t75" style="position:absolute;margin-left:304.25pt;margin-top:5.75pt;width:17.45pt;height:5.5pt;z-index:251808768;visibility:visible;mso-wrap-style:square;mso-wrap-distance-left:9pt;mso-wrap-distance-top:0;mso-wrap-distance-right:9pt;mso-wrap-distance-bottom:0;mso-position-horizontal:absolute;mso-position-horizontal-relative:text;mso-position-vertical:absolute;mso-position-vertical-relative:text" o:gfxdata="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">
-                <v:imagedata r:id="rId43" o:title=""/>
+                <v:imagedata r:id="rId45" o:title=""/>
               </v:shape>
             </w:pict>
           </mc:Fallback>
@@ -1959,7 +1956,7 @@
                 <wp:cNvGraphicFramePr/>
                 <a:graphic xmlns:a="http://schemas.openxmlformats.org/drawingml/2006/main">
                   <a:graphicData uri="http://schemas.microsoft.com/office/word/2010/wordprocessingInk">
-                    <w14:contentPart bwMode="auto" r:id="rId44">
+                    <w14:contentPart bwMode="auto" r:id="rId46">
                       <w14:nvContentPartPr>
                         <w14:cNvContentPartPr/>
                       </w14:nvContentPartPr>
@@ -1976,7 +1973,7 @@
           <mc:Fallback>
             <w:pict>
               <v:shape w14:anchorId="26037E17" id="Ink 155" o:spid="_x0000_s1026" type="#_x0000_t75" style="position:absolute;margin-left:247.85pt;margin-top:.25pt;width:22.2pt;height:18.6pt;z-index:251807744;visibility:visible;mso-wrap-style:square;mso-wrap-distance-left:9pt;mso-wrap-distance-top:0;mso-wrap-distance-right:9pt;mso-wrap-distance-bottom:0;mso-position-horizontal:absolute;mso-position-horizontal-relative:text;mso-position-vertical:absolute;mso-position-vertical-relative:text" o:gfxdata="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">
-                <v:imagedata r:id="rId45" o:title=""/>
+                <v:imagedata r:id="rId47" o:title=""/>
               </v:shape>
             </w:pict>
           </mc:Fallback>
@@ -2004,7 +2001,7 @@
                 <wp:cNvGraphicFramePr/>
                 <a:graphic xmlns:a="http://schemas.openxmlformats.org/drawingml/2006/main">
                   <a:graphicData uri="http://schemas.microsoft.com/office/word/2010/wordprocessingInk">
-                    <w14:contentPart bwMode="auto" r:id="rId46">
+                    <w14:contentPart bwMode="auto" r:id="rId48">
                       <w14:nvContentPartPr>
                         <w14:cNvContentPartPr/>
                       </w14:nvContentPartPr>
@@ -2021,7 +2018,7 @@
           <mc:Fallback>
             <w:pict>
               <v:shape w14:anchorId="66A92C37" id="Ink 152" o:spid="_x0000_s1026" type="#_x0000_t75" style="position:absolute;margin-left:197.1pt;margin-top:1.05pt;width:20.1pt;height:19pt;z-index:251804672;visibility:visible;mso-wrap-style:square;mso-wrap-distance-left:9pt;mso-wrap-distance-top:0;mso-wrap-distance-right:9pt;mso-wrap-distance-bottom:0;mso-position-horizontal:absolute;mso-position-horizontal-relative:text;mso-position-vertical:absolute;mso-position-vertical-relative:text" o:gfxdata="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">
-                <v:imagedata r:id="rId47" o:title=""/>
+                <v:imagedata r:id="rId49" o:title=""/>
               </v:shape>
             </w:pict>
           </mc:Fallback>
@@ -2049,7 +2046,7 @@
                 <wp:cNvGraphicFramePr/>
                 <a:graphic xmlns:a="http://schemas.openxmlformats.org/drawingml/2006/main">
                   <a:graphicData uri="http://schemas.microsoft.com/office/word/2010/wordprocessingInk">
-                    <w14:contentPart bwMode="auto" r:id="rId48">
+                    <w14:contentPart bwMode="auto" r:id="rId50">
                       <w14:nvContentPartPr>
                         <w14:cNvContentPartPr/>
                       </w14:nvContentPartPr>
@@ -2066,7 +2063,7 @@
           <mc:Fallback>
             <w:pict>
               <v:shape w14:anchorId="219AF811" id="Ink 146" o:spid="_x0000_s1026" type="#_x0000_t75" style="position:absolute;margin-left:295.4pt;margin-top:-8.15pt;width:27.05pt;height:17.9pt;z-index:251801600;visibility:visible;mso-wrap-style:square;mso-wrap-distance-left:9pt;mso-wrap-distance-top:0;mso-wrap-distance-right:9pt;mso-wrap-distance-bottom:0;mso-position-horizontal:absolute;mso-position-horizontal-relative:text;mso-position-vertical:absolute;mso-position-vertical-relative:text" o:gfxdata="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">
-                <v:imagedata r:id="rId49" o:title=""/>
+                <v:imagedata r:id="rId51" o:title=""/>
               </v:shape>
             </w:pict>
           </mc:Fallback>
@@ -2094,7 +2091,7 @@
                 <wp:cNvGraphicFramePr/>
                 <a:graphic xmlns:a="http://schemas.openxmlformats.org/drawingml/2006/main">
                   <a:graphicData uri="http://schemas.microsoft.com/office/word/2010/wordprocessingInk">
-                    <w14:contentPart bwMode="auto" r:id="rId50">
+                    <w14:contentPart bwMode="auto" r:id="rId52">
                       <w14:nvContentPartPr>
                         <w14:cNvContentPartPr/>
                       </w14:nvContentPartPr>
@@ -2111,7 +2108,7 @@
           <mc:Fallback>
             <w:pict>
               <v:shape w14:anchorId="3B7CE150" id="Ink 143" o:spid="_x0000_s1026" type="#_x0000_t75" style="position:absolute;margin-left:418.65pt;margin-top:-10.55pt;width:40.05pt;height:22.05pt;z-index:251798528;visibility:visible;mso-wrap-style:square;mso-wrap-distance-left:9pt;mso-wrap-distance-top:0;mso-wrap-distance-right:9pt;mso-wrap-distance-bottom:0;mso-position-horizontal:absolute;mso-position-horizontal-relative:text;mso-position-vertical:absolute;mso-position-vertical-relative:text" o:gfxdata="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">
-                <v:imagedata r:id="rId51" o:title=""/>
+                <v:imagedata r:id="rId53" o:title=""/>
               </v:shape>
             </w:pict>
           </mc:Fallback>
@@ -2139,7 +2136,7 @@
                 <wp:cNvGraphicFramePr/>
                 <a:graphic xmlns:a="http://schemas.openxmlformats.org/drawingml/2006/main">
                   <a:graphicData uri="http://schemas.microsoft.com/office/word/2010/wordprocessingInk">
-                    <w14:contentPart bwMode="auto" r:id="rId52">
+                    <w14:contentPart bwMode="auto" r:id="rId54">
                       <w14:nvContentPartPr>
                         <w14:cNvContentPartPr/>
                       </w14:nvContentPartPr>
@@ -2156,7 +2153,7 @@
           <mc:Fallback>
             <w:pict>
               <v:shape w14:anchorId="2A0E53DC" id="Ink 128" o:spid="_x0000_s1026" type="#_x0000_t75" style="position:absolute;margin-left:144.05pt;margin-top:8.55pt;width:3.5pt;height:27.35pt;z-index:251786240;visibility:visible;mso-wrap-style:square;mso-wrap-distance-left:9pt;mso-wrap-distance-top:0;mso-wrap-distance-right:9pt;mso-wrap-distance-bottom:0;mso-position-horizontal:absolute;mso-position-horizontal-relative:text;mso-position-vertical:absolute;mso-position-vertical-relative:text" o:gfxdata="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">
-                <v:imagedata r:id="rId53" o:title=""/>
+                <v:imagedata r:id="rId55" o:title=""/>
               </v:shape>
             </w:pict>
           </mc:Fallback>
@@ -2186,7 +2183,7 @@
                 <wp:cNvGraphicFramePr/>
                 <a:graphic xmlns:a="http://schemas.openxmlformats.org/drawingml/2006/main">
                   <a:graphicData uri="http://schemas.microsoft.com/office/word/2010/wordprocessingInk">
-                    <w14:contentPart bwMode="auto" r:id="rId54">
+                    <w14:contentPart bwMode="auto" r:id="rId56">
                       <w14:nvContentPartPr>
                         <w14:cNvContentPartPr/>
                       </w14:nvContentPartPr>
@@ -2203,7 +2200,7 @@
           <mc:Fallback>
             <w:pict>
               <v:shape w14:anchorId="43F7314F" id="Ink 131" o:spid="_x0000_s1026" type="#_x0000_t75" style="position:absolute;margin-left:286.35pt;margin-top:26.65pt;width:19.35pt;height:15.2pt;z-index:251789312;visibility:visible;mso-wrap-style:square;mso-wrap-distance-left:9pt;mso-wrap-distance-top:0;mso-wrap-distance-right:9pt;mso-wrap-distance-bottom:0;mso-position-horizontal:absolute;mso-position-horizontal-relative:text;mso-position-vertical:absolute;mso-position-vertical-relative:text" o:gfxdata="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">
-                <v:imagedata r:id="rId55" o:title=""/>
+                <v:imagedata r:id="rId57" o:title=""/>
               </v:shape>
             </w:pict>
           </mc:Fallback>
@@ -2231,7 +2228,7 @@
                 <wp:cNvGraphicFramePr/>
                 <a:graphic xmlns:a="http://schemas.openxmlformats.org/drawingml/2006/main">
                   <a:graphicData uri="http://schemas.microsoft.com/office/word/2010/wordprocessingInk">
-                    <w14:contentPart bwMode="auto" r:id="rId56">
+                    <w14:contentPart bwMode="auto" r:id="rId58">
                       <w14:nvContentPartPr>
                         <w14:cNvContentPartPr/>
                       </w14:nvContentPartPr>
@@ -2248,7 +2245,7 @@
           <mc:Fallback>
             <w:pict>
               <v:shape w14:anchorId="408A553C" id="Ink 130" o:spid="_x0000_s1026" type="#_x0000_t75" style="position:absolute;margin-left:147.05pt;margin-top:26.75pt;width:1.45pt;height:14.9pt;z-index:251788288;visibility:visible;mso-wrap-style:square;mso-wrap-distance-left:9pt;mso-wrap-distance-top:0;mso-wrap-distance-right:9pt;mso-wrap-distance-bottom:0;mso-position-horizontal:absolute;mso-position-horizontal-relative:text;mso-position-vertical:absolute;mso-position-vertical-relative:text" o:gfxdata="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">
-                <v:imagedata r:id="rId57" o:title=""/>
+                <v:imagedata r:id="rId59" o:title=""/>
               </v:shape>
             </w:pict>
           </mc:Fallback>
@@ -2276,7 +2273,7 @@
                 <wp:cNvGraphicFramePr/>
                 <a:graphic xmlns:a="http://schemas.openxmlformats.org/drawingml/2006/main">
                   <a:graphicData uri="http://schemas.microsoft.com/office/word/2010/wordprocessingInk">
-                    <w14:contentPart bwMode="auto" r:id="rId58">
+                    <w14:contentPart bwMode="auto" r:id="rId60">
                       <w14:nvContentPartPr>
                         <w14:cNvContentPartPr/>
                       </w14:nvContentPartPr>
@@ -2293,7 +2290,7 @@
           <mc:Fallback>
             <w:pict>
               <v:shape w14:anchorId="429CF613" id="Ink 129" o:spid="_x0000_s1026" type="#_x0000_t75" style="position:absolute;margin-left:289.65pt;margin-top:-11.2pt;width:2.55pt;height:27.2pt;z-index:251787264;visibility:visible;mso-wrap-style:square;mso-wrap-distance-left:9pt;mso-wrap-distance-top:0;mso-wrap-distance-right:9pt;mso-wrap-distance-bottom:0;mso-position-horizontal:absolute;mso-position-horizontal-relative:text;mso-position-vertical:absolute;mso-position-vertical-relative:text" o:gfxdata="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">
-                <v:imagedata r:id="rId59" o:title=""/>
+                <v:imagedata r:id="rId61" o:title=""/>
               </v:shape>
             </w:pict>
           </mc:Fallback>
@@ -2321,7 +2318,7 @@
                 <wp:cNvGraphicFramePr/>
                 <a:graphic xmlns:a="http://schemas.openxmlformats.org/drawingml/2006/main">
                   <a:graphicData uri="http://schemas.microsoft.com/office/word/2010/wordprocessingInk">
-                    <w14:contentPart bwMode="auto" r:id="rId60">
+                    <w14:contentPart bwMode="auto" r:id="rId62">
                       <w14:nvContentPartPr>
                         <w14:cNvContentPartPr/>
                       </w14:nvContentPartPr>
@@ -2338,7 +2335,7 @@
           <mc:Fallback>
             <w:pict>
               <v:shape w14:anchorId="249278C5" id="Ink 127" o:spid="_x0000_s1026" type="#_x0000_t75" style="position:absolute;margin-left:422.85pt;margin-top:-7.85pt;width:14pt;height:46.95pt;z-index:251785216;visibility:visible;mso-wrap-style:square;mso-wrap-distance-left:9pt;mso-wrap-distance-top:0;mso-wrap-distance-right:9pt;mso-wrap-distance-bottom:0;mso-position-horizontal:absolute;mso-position-horizontal-relative:text;mso-position-vertical:absolute;mso-position-vertical-relative:text" o:gfxdata="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">
-                <v:imagedata r:id="rId61" o:title=""/>
+                <v:imagedata r:id="rId63" o:title=""/>
               </v:shape>
             </w:pict>
           </mc:Fallback>
@@ -2366,7 +2363,7 @@
                 <wp:cNvGraphicFramePr/>
                 <a:graphic xmlns:a="http://schemas.openxmlformats.org/drawingml/2006/main">
                   <a:graphicData uri="http://schemas.microsoft.com/office/word/2010/wordprocessingInk">
-                    <w14:contentPart bwMode="auto" r:id="rId62">
+                    <w14:contentPart bwMode="auto" r:id="rId64">
                       <w14:nvContentPartPr>
                         <w14:cNvContentPartPr/>
                       </w14:nvContentPartPr>
@@ -2383,7 +2380,7 @@
           <mc:Fallback>
             <w:pict>
               <v:shape w14:anchorId="12A12B0F" id="Ink 124" o:spid="_x0000_s1026" type="#_x0000_t75" style="position:absolute;margin-left:3.8pt;margin-top:-2.45pt;width:13.5pt;height:40.5pt;z-index:251782144;visibility:visible;mso-wrap-style:square;mso-wrap-distance-left:9pt;mso-wrap-distance-top:0;mso-wrap-distance-right:9pt;mso-wrap-distance-bottom:0;mso-position-horizontal:absolute;mso-position-horizontal-relative:text;mso-position-vertical:absolute;mso-position-vertical-relative:text" o:gfxdata="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">
-                <v:imagedata r:id="rId63" o:title=""/>
+                <v:imagedata r:id="rId65" o:title=""/>
               </v:shape>
             </w:pict>
           </mc:Fallback>
@@ -2411,7 +2408,7 @@
                 <wp:cNvGraphicFramePr/>
                 <a:graphic xmlns:a="http://schemas.openxmlformats.org/drawingml/2006/main">
                   <a:graphicData uri="http://schemas.microsoft.com/office/word/2010/wordprocessingInk">
-                    <w14:contentPart bwMode="auto" r:id="rId64">
+                    <w14:contentPart bwMode="auto" r:id="rId66">
                       <w14:nvContentPartPr>
                         <w14:cNvContentPartPr/>
                       </w14:nvContentPartPr>
@@ -2428,7 +2425,7 @@
           <mc:Fallback>
             <w:pict>
               <v:shape w14:anchorId="712131AE" id="Ink 121" o:spid="_x0000_s1026" type="#_x0000_t75" style="position:absolute;margin-left:11.9pt;margin-top:-2.15pt;width:411.95pt;height:11.2pt;z-index:251779072;visibility:visible;mso-wrap-style:square;mso-wrap-distance-left:9pt;mso-wrap-distance-top:0;mso-wrap-distance-right:9pt;mso-wrap-distance-bottom:0;mso-position-horizontal:absolute;mso-position-horizontal-relative:text;mso-position-vertical:absolute;mso-position-vertical-relative:text" o:gfxdata="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">
-                <v:imagedata r:id="rId65" o:title=""/>
+                <v:imagedata r:id="rId67" o:title=""/>
               </v:shape>
             </w:pict>
           </mc:Fallback>
@@ -2776,37 +2773,7 @@
     </w:p>
     <w:p>
       <w:r>
-        <w:t>Female: 50 + 20(</w:t>
-      </w:r>
-      <w:r>
-        <w:t>4.0</w:t>
-      </w:r>
-      <w:r>
-        <w:t>) + 0.07(</w:t>
-      </w:r>
-      <w:r>
-        <w:t>110</w:t>
-      </w:r>
-      <w:r>
-        <w:t>) + 35 + 0.01(</w:t>
-      </w:r>
-      <w:r>
-        <w:t>4.0</w:t>
-      </w:r>
-      <w:r>
-        <w:t xml:space="preserve"> * </w:t>
-      </w:r>
-      <w:r>
-        <w:t>110</w:t>
-      </w:r>
-      <w:r>
-        <w:t>) - 10 (</w:t>
-      </w:r>
-      <w:r>
-        <w:t>4.0</w:t>
-      </w:r>
-      <w:r>
-        <w:t xml:space="preserve"> * 1)</w:t>
+        <w:t>Female: 50 + 20(4.0) + 0.07(110) + 35 + 0.01(4.0 * 110) - 10 (4.0 * 1)</w:t>
       </w:r>
       <w:r>
         <w:t xml:space="preserve"> = 137.1</w:t>
@@ -2940,6 +2907,7 @@
       </w:r>
     </w:p>
     <w:sectPr>
+      <w:headerReference w:type="default" r:id="rId68"/>
       <w:pgSz w:w="12240" w:h="15840"/>
       <w:pgMar w:top="1440" w:right="1440" w:bottom="1440" w:left="1440" w:header="720" w:footer="720" w:gutter="0"/>
       <w:cols w:space="720"/>
@@ -2947,6 +2915,114 @@
     </w:sectPr>
   </w:body>
 </w:document>
+</file>
+
+<file path=word/endnotes.xml><?xml version="1.0" encoding="utf-8"?>
+<w:endnotes xmlns:wpc="http://schemas.microsoft.com/office/word/2010/wordprocessingCanvas" xmlns:cx="http://schemas.microsoft.com/office/drawing/2014/chartex" xmlns:cx1="http://schemas.microsoft.com/office/drawing/2015/9/8/chartex" xmlns:cx2="http://schemas.microsoft.com/office/drawing/2015/10/21/chartex" xmlns:cx3="http://schemas.microsoft.com/office/drawing/2016/5/9/chartex" xmlns:cx4="http://schemas.microsoft.com/office/drawing/2016/5/10/chartex" xmlns:cx5="http://schemas.microsoft.com/office/drawing/2016/5/11/chartex" xmlns:cx6="http://schemas.microsoft.com/office/drawing/2016/5/12/chartex" xmlns:cx7="http://schemas.microsoft.com/office/drawing/2016/5/13/chartex" xmlns:cx8="http://schemas.microsoft.com/office/drawing/2016/5/14/chartex" xmlns:mc="http://schemas.openxmlformats.org/markup-compatibility/2006" xmlns:aink="http://schemas.microsoft.com/office/drawing/2016/ink" xmlns:am3d="http://schemas.microsoft.com/office/drawing/2017/model3d" xmlns:o="urn:schemas-microsoft-com:office:office" xmlns:r="http://schemas.openxmlformats.org/officeDocument/2006/relationships" xmlns:m="http://schemas.openxmlformats.org/officeDocument/2006/math" xmlns:v="urn:schemas-microsoft-com:vml" xmlns:wp14="http://schemas.microsoft.com/office/word/2010/wordprocessingDrawing" xmlns:wp="http://schemas.openxmlformats.org/drawingml/2006/wordprocessingDrawing" xmlns:w10="urn:schemas-microsoft-com:office:word" xmlns:w="http://schemas.openxmlformats.org/wordprocessingml/2006/main" xmlns:w14="http://schemas.microsoft.com/office/word/2010/wordml" xmlns:w15="http://schemas.microsoft.com/office/word/2012/wordml" xmlns:w16cex="http://schemas.microsoft.com/office/word/2018/wordml/cex" xmlns:w16cid="http://schemas.microsoft.com/office/word/2016/wordml/cid" xmlns:w16="http://schemas.microsoft.com/office/word/2018/wordml" xmlns:w16se="http://schemas.microsoft.com/office/word/2015/wordml/symex" xmlns:wpg="http://schemas.microsoft.com/office/word/2010/wordprocessingGroup" xmlns:wpi="http://schemas.microsoft.com/office/word/2010/wordprocessingInk" xmlns:wne="http://schemas.microsoft.com/office/word/2006/wordml" xmlns:wps="http://schemas.microsoft.com/office/word/2010/wordprocessingShape" mc:Ignorable="w14 w15 w16se w16cid w16 w16cex wp14">
+  <w:endnote w:type="separator" w:id="-1">
+    <w:p>
+      <w:pPr>
+        <w:spacing w:after="0" w:line="240" w:lineRule="auto"/>
+      </w:pPr>
+      <w:r>
+        <w:separator/>
+      </w:r>
+    </w:p>
+  </w:endnote>
+  <w:endnote w:type="continuationSeparator" w:id="0">
+    <w:p>
+      <w:pPr>
+        <w:spacing w:after="0" w:line="240" w:lineRule="auto"/>
+      </w:pPr>
+      <w:r>
+        <w:continuationSeparator/>
+      </w:r>
+    </w:p>
+  </w:endnote>
+</w:endnotes>
+</file>
+
+<file path=word/footnotes.xml><?xml version="1.0" encoding="utf-8"?>
+<w:footnotes xmlns:wpc="http://schemas.microsoft.com/office/word/2010/wordprocessingCanvas" xmlns:cx="http://schemas.microsoft.com/office/drawing/2014/chartex" xmlns:cx1="http://schemas.microsoft.com/office/drawing/2015/9/8/chartex" xmlns:cx2="http://schemas.microsoft.com/office/drawing/2015/10/21/chartex" xmlns:cx3="http://schemas.microsoft.com/office/drawing/2016/5/9/chartex" xmlns:cx4="http://schemas.microsoft.com/office/drawing/2016/5/10/chartex" xmlns:cx5="http://schemas.microsoft.com/office/drawing/2016/5/11/chartex" xmlns:cx6="http://schemas.microsoft.com/office/drawing/2016/5/12/chartex" xmlns:cx7="http://schemas.microsoft.com/office/drawing/2016/5/13/chartex" xmlns:cx8="http://schemas.microsoft.com/office/drawing/2016/5/14/chartex" xmlns:mc="http://schemas.openxmlformats.org/markup-compatibility/2006" xmlns:aink="http://schemas.microsoft.com/office/drawing/2016/ink" xmlns:am3d="http://schemas.microsoft.com/office/drawing/2017/model3d" xmlns:o="urn:schemas-microsoft-com:office:office" xmlns:r="http://schemas.openxmlformats.org/officeDocument/2006/relationships" xmlns:m="http://schemas.openxmlformats.org/officeDocument/2006/math" xmlns:v="urn:schemas-microsoft-com:vml" xmlns:wp14="http://schemas.microsoft.com/office/word/2010/wordprocessingDrawing" xmlns:wp="http://schemas.openxmlformats.org/drawingml/2006/wordprocessingDrawing" xmlns:w10="urn:schemas-microsoft-com:office:word" xmlns:w="http://schemas.openxmlformats.org/wordprocessingml/2006/main" xmlns:w14="http://schemas.microsoft.com/office/word/2010/wordml" xmlns:w15="http://schemas.microsoft.com/office/word/2012/wordml" xmlns:w16cex="http://schemas.microsoft.com/office/word/2018/wordml/cex" xmlns:w16cid="http://schemas.microsoft.com/office/word/2016/wordml/cid" xmlns:w16="http://schemas.microsoft.com/office/word/2018/wordml" xmlns:w16se="http://schemas.microsoft.com/office/word/2015/wordml/symex" xmlns:wpg="http://schemas.microsoft.com/office/word/2010/wordprocessingGroup" xmlns:wpi="http://schemas.microsoft.com/office/word/2010/wordprocessingInk" xmlns:wne="http://schemas.microsoft.com/office/word/2006/wordml" xmlns:wps="http://schemas.microsoft.com/office/word/2010/wordprocessingShape" mc:Ignorable="w14 w15 w16se w16cid w16 w16cex wp14">
+  <w:footnote w:type="separator" w:id="-1">
+    <w:p>
+      <w:pPr>
+        <w:spacing w:after="0" w:line="240" w:lineRule="auto"/>
+      </w:pPr>
+      <w:r>
+        <w:separator/>
+      </w:r>
+    </w:p>
+  </w:footnote>
+  <w:footnote w:type="continuationSeparator" w:id="0">
+    <w:p>
+      <w:pPr>
+        <w:spacing w:after="0" w:line="240" w:lineRule="auto"/>
+      </w:pPr>
+      <w:r>
+        <w:continuationSeparator/>
+      </w:r>
+    </w:p>
+  </w:footnote>
+</w:footnotes>
+</file>
+
+<file path=word/header1.xml><?xml version="1.0" encoding="utf-8"?>
+<w:hdr xmlns:wpc="http://schemas.microsoft.com/office/word/2010/wordprocessingCanvas" xmlns:cx="http://schemas.microsoft.com/office/drawing/2014/chartex" xmlns:cx1="http://schemas.microsoft.com/office/drawing/2015/9/8/chartex" xmlns:cx2="http://schemas.microsoft.com/office/drawing/2015/10/21/chartex" xmlns:cx3="http://schemas.microsoft.com/office/drawing/2016/5/9/chartex" xmlns:cx4="http://schemas.microsoft.com/office/drawing/2016/5/10/chartex" xmlns:cx5="http://schemas.microsoft.com/office/drawing/2016/5/11/chartex" xmlns:cx6="http://schemas.microsoft.com/office/drawing/2016/5/12/chartex" xmlns:cx7="http://schemas.microsoft.com/office/drawing/2016/5/13/chartex" xmlns:cx8="http://schemas.microsoft.com/office/drawing/2016/5/14/chartex" xmlns:mc="http://schemas.openxmlformats.org/markup-compatibility/2006" xmlns:aink="http://schemas.microsoft.com/office/drawing/2016/ink" xmlns:am3d="http://schemas.microsoft.com/office/drawing/2017/model3d" xmlns:o="urn:schemas-microsoft-com:office:office" xmlns:r="http://schemas.openxmlformats.org/officeDocument/2006/relationships" xmlns:m="http://schemas.openxmlformats.org/officeDocument/2006/math" xmlns:v="urn:schemas-microsoft-com:vml" xmlns:wp14="http://schemas.microsoft.com/office/word/2010/wordprocessingDrawing" xmlns:wp="http://schemas.openxmlformats.org/drawingml/2006/wordprocessingDrawing" xmlns:w10="urn:schemas-microsoft-com:office:word" xmlns:w="http://schemas.openxmlformats.org/wordprocessingml/2006/main" xmlns:w14="http://schemas.microsoft.com/office/word/2010/wordml" xmlns:w15="http://schemas.microsoft.com/office/word/2012/wordml" xmlns:w16cex="http://schemas.microsoft.com/office/word/2018/wordml/cex" xmlns:w16cid="http://schemas.microsoft.com/office/word/2016/wordml/cid" xmlns:w16="http://schemas.microsoft.com/office/word/2018/wordml" xmlns:w16se="http://schemas.microsoft.com/office/word/2015/wordml/symex" xmlns:wpg="http://schemas.microsoft.com/office/word/2010/wordprocessingGroup" xmlns:wpi="http://schemas.microsoft.com/office/word/2010/wordprocessingInk" xmlns:wne="http://schemas.microsoft.com/office/word/2006/wordml" xmlns:wps="http://schemas.microsoft.com/office/word/2010/wordprocessingShape" mc:Ignorable="w14 w15 w16se w16cid w16 w16cex wp14">
+  <w:p>
+    <w:pPr>
+      <w:pStyle w:val="Header"/>
+    </w:pPr>
+    <w:r>
+      <w:t xml:space="preserve">Alexa Summers, </w:t>
+    </w:r>
+    <w:proofErr w:type="spellStart"/>
+    <w:r>
+      <w:t>Santhoshini</w:t>
+    </w:r>
+    <w:proofErr w:type="spellEnd"/>
+    <w:r>
+      <w:t xml:space="preserve"> </w:t>
+    </w:r>
+    <w:proofErr w:type="spellStart"/>
+    <w:r>
+      <w:t>Sree</w:t>
+    </w:r>
+    <w:proofErr w:type="spellEnd"/>
+    <w:r>
+      <w:t xml:space="preserve">, </w:t>
+    </w:r>
+    <w:proofErr w:type="spellStart"/>
+    <w:r>
+      <w:t>Gireesh</w:t>
+    </w:r>
+    <w:proofErr w:type="spellEnd"/>
+    <w:r>
+      <w:t xml:space="preserve"> </w:t>
+    </w:r>
+    <w:proofErr w:type="spellStart"/>
+    <w:r>
+      <w:t>kumar</w:t>
+    </w:r>
+    <w:proofErr w:type="spellEnd"/>
+    <w:r>
+      <w:t xml:space="preserve"> </w:t>
+    </w:r>
+    <w:proofErr w:type="spellStart"/>
+    <w:r>
+      <w:t>Muppalla</w:t>
+    </w:r>
+    <w:proofErr w:type="spellEnd"/>
+  </w:p>
+  <w:p>
+    <w:pPr>
+      <w:pStyle w:val="Header"/>
+    </w:pPr>
+    <w:r>
+      <w:t>CS 5565</w:t>
+    </w:r>
+  </w:p>
+</w:hdr>
 </file>
 
 <file path=word/styles.xml><?xml version="1.0" encoding="utf-8"?>
@@ -3351,6 +3427,7 @@
   <w:style w:type="character" w:default="1" w:styleId="DefaultParagraphFont">
     <w:name w:val="Default Paragraph Font"/>
     <w:uiPriority w:val="1"/>
+    <w:semiHidden/>
     <w:unhideWhenUsed/>
   </w:style>
   <w:style w:type="table" w:default="1" w:styleId="TableNormal">
@@ -3450,6 +3527,50 @@
       </w:rPr>
     </w:tblStylePr>
   </w:style>
+  <w:style w:type="paragraph" w:styleId="Header">
+    <w:name w:val="header"/>
+    <w:basedOn w:val="Normal"/>
+    <w:link w:val="HeaderChar"/>
+    <w:uiPriority w:val="99"/>
+    <w:unhideWhenUsed/>
+    <w:rsid w:val="00816158"/>
+    <w:pPr>
+      <w:tabs>
+        <w:tab w:val="center" w:pos="4680"/>
+        <w:tab w:val="right" w:pos="9360"/>
+      </w:tabs>
+      <w:spacing w:after="0" w:line="240" w:lineRule="auto"/>
+    </w:pPr>
+  </w:style>
+  <w:style w:type="character" w:customStyle="1" w:styleId="HeaderChar">
+    <w:name w:val="Header Char"/>
+    <w:basedOn w:val="DefaultParagraphFont"/>
+    <w:link w:val="Header"/>
+    <w:uiPriority w:val="99"/>
+    <w:rsid w:val="00816158"/>
+  </w:style>
+  <w:style w:type="paragraph" w:styleId="Footer">
+    <w:name w:val="footer"/>
+    <w:basedOn w:val="Normal"/>
+    <w:link w:val="FooterChar"/>
+    <w:uiPriority w:val="99"/>
+    <w:unhideWhenUsed/>
+    <w:rsid w:val="00816158"/>
+    <w:pPr>
+      <w:tabs>
+        <w:tab w:val="center" w:pos="4680"/>
+        <w:tab w:val="right" w:pos="9360"/>
+      </w:tabs>
+      <w:spacing w:after="0" w:line="240" w:lineRule="auto"/>
+    </w:pPr>
+  </w:style>
+  <w:style w:type="character" w:customStyle="1" w:styleId="FooterChar">
+    <w:name w:val="Footer Char"/>
+    <w:basedOn w:val="DefaultParagraphFont"/>
+    <w:link w:val="Footer"/>
+    <w:uiPriority w:val="99"/>
+    <w:rsid w:val="00816158"/>
+  </w:style>
 </w:styles>
 </file>
 
@@ -3512,10 +3633,10 @@
   <inkml:trace contextRef="#ctx0" brushRef="#br0" timeOffset="3113.54">1455 165,'2'0,"-1"1,1 0,-1-1,1 1,-1 0,1 0,-1 0,1 0,-1 0,0 0,1 0,-1 0,0 1,0-1,0 0,0 1,0-1,0 1,0-1,-1 1,1 0,-1-1,1 1,-1-1,1 1,-1 0,0 0,0 2,5 53,-5-56,1 24,-2 46,1-66,-1 0,1 0,-1 0,-1-1,1 1,-1 0,0 0,0-1,0 1,-6 7,8-12,0 1,0-1,-1 0,1 0,0 0,0 0,0 0,0 0,0 0,0 0,0 0,-1 1,1-1,0 0,0 0,0 0,0 0,0 0,0 0,-1 0,1 0,0 0,0 0,0 0,0 0,0 0,-1 0,1 0,0 0,0 0,0 0,0-1,0 1,-1 0,1 0,0 0,0 0,0 0,0 0,0 0,0 0,0 0,0-1,-1 1,1 0,0 0,0 0,0 0,0 0,0 0,0-1,0 1,0 0,0 0,0 0,0 0,0-1,-4-15,0-15,3 9</inkml:trace>
   <inkml:trace contextRef="#ctx0" brushRef="#br0" timeOffset="3450.25">1456 19,'0'2,"0"2</inkml:trace>
   <inkml:trace contextRef="#ctx0" brushRef="#br0" timeOffset="4119.69">1669 166,'0'75,"0"-45,0-24,0-10,0-3,0 1,1-1,0 0,0 1,0-1,1 1,0-1,0 1,1 0,-1 0,2 0,-1 0,0 0,8-8,-7 10,0 0,-1 1,1 0,1 0,-1 0,0 0,1 1,-1 0,1 0,0 0,0 0,0 1,0 0,0 0,0 0,0 0,0 1,0 0,1 0,5 1,-8 0,-1-1,0 1,1 0,-1 0,0 0,0 0,0 0,0 0,0 1,0-1,0 1,0-1,0 1,-1 0,1-1,-1 1,1 0,-1 0,0 0,1 0,-1 1,0-1,-1 0,1 0,0 1,-1-1,1 0,-1 1,0-1,1 4,0 12,0 0,-1-1,-3 23,1-13,2-27,0 3,0-1,0 0,0 0,0 1,0-1,-1 0,1 1,-1-1,1 0,-1 0,0 0,0 0,0 0,0 0,0 0,0 0,-1 0,-1 2,-5 0</inkml:trace>
-  <inkml:trace contextRef="#ctx0" brushRef="#br0" timeOffset="4932.93">2180 299,'2'-25,"-1"11,-1-1,0 0,0 0,-4-16,3 29,-1-1,1 1,-1-1,1 1,-1 0,0 0,0 0,0 0,0 0,-1 0,1 0,0 1,-1-1,1 1,-1 0,0 0,1 0,-1 0,0 0,0 0,1 1,-1-1,0 1,0 0,-3 0,0-1,1 1,-1 0,0 0,1 0,-1 1,1 0,-1 0,1 0,0 1,-1 0,1 0,-7 3,10-3,-1 0,1 0,0 1,0-1,-1 0,1 1,1-1,-1 1,0 0,1 0,-1-1,1 1,0 0,0 0,0 0,0 0,1 1,-1-1,1 0,0 0,0 0,0 0,0 0,0 1,1-1,-1 0,1 0,0 0,0 0,0 0,1 0,1 4,1-1,-1 1,1-1,1 0,-1 0,1 0,0 0,0-1,1 0,-1 0,1-1,0 1,11 5,-14-9,-1 0,1 0,-1 0,1 0,0 0,-1 0,1-1,0 1,0-1,-1 0,1 0,0 0,0 0,-1-1,1 1,0-1,0 1,-1-1,5-2,-1-1,0 0,0 0,0 0,-1-1,10-10,5-5,-20 20,0-1,1 0,-1 1,1-1,0 1,-1-1,1 0,0 1,-1 0,1-1,0 1,-1-1,1 1,0 0,0-1,-1 1,1 0,0 0,0 0,0 0,-1 0,1 0,0 0,0 0,0 0,-1 0,1 0,0 0,0 0,1 1,-1 0,0 0,0 1,0-1,0 0,-1 1,1-1,0 1,-1-1,1 1,0-1,-1 1,0-1,1 1,-1 2,1 69,-2-62,-1 5,0 0,-2 0,0-1,0 1,-2-1,1 0,-2 0,0-1,-1 0,-1 0,0-1,0 0,-1-1,-23 22,22-23,0-1,-1 0,-1-1,1-1,-2 1,1-2,-17 7,20-10,0-2,0 1,0-1,-1-1,1 1,0-2,-1 0,1 0,0-1,-1 0,-16-4,3-2,1-1,-24-11,3 1,27 12</inkml:trace>
+  <inkml:trace contextRef="#ctx0" brushRef="#br0" timeOffset="4932.92">2180 299,'2'-25,"-1"11,-1-1,0 0,0 0,-4-16,3 29,-1-1,1 1,-1-1,1 1,-1 0,0 0,0 0,0 0,0 0,-1 0,1 0,0 1,-1-1,1 1,-1 0,0 0,1 0,-1 0,0 0,0 0,1 1,-1-1,0 1,0 0,-3 0,0-1,1 1,-1 0,0 0,1 0,-1 1,1 0,-1 0,1 0,0 1,-1 0,1 0,-7 3,10-3,-1 0,1 0,0 1,0-1,-1 0,1 1,1-1,-1 1,0 0,1 0,-1-1,1 1,0 0,0 0,0 0,0 0,1 1,-1-1,1 0,0 0,0 0,0 0,0 0,0 1,1-1,-1 0,1 0,0 0,0 0,0 0,1 0,1 4,1-1,-1 1,1-1,1 0,-1 0,1 0,0 0,0-1,1 0,-1 0,1-1,0 1,11 5,-14-9,-1 0,1 0,-1 0,1 0,0 0,-1 0,1-1,0 1,0-1,-1 0,1 0,0 0,0 0,-1-1,1 1,0-1,0 1,-1-1,5-2,-1-1,0 0,0 0,0 0,-1-1,10-10,5-5,-20 20,0-1,1 0,-1 1,1-1,0 1,-1-1,1 0,0 1,-1 0,1-1,0 1,-1-1,1 1,0 0,0-1,-1 1,1 0,0 0,0 0,0 0,-1 0,1 0,0 0,0 0,0 0,-1 0,1 0,0 0,0 0,1 1,-1 0,0 0,0 1,0-1,0 0,-1 1,1-1,0 1,-1-1,1 1,0-1,-1 1,0-1,1 1,-1 2,1 69,-2-62,-1 5,0 0,-2 0,0-1,0 1,-2-1,1 0,-2 0,0-1,-1 0,-1 0,0-1,0 0,-1-1,-23 22,22-23,0-1,-1 0,-1-1,1-1,-2 1,1-2,-17 7,20-10,0-2,0 1,0-1,-1-1,1 1,0-2,-1 0,1 0,0-1,-1 0,-16-4,3-2,1-1,-24-11,3 1,27 12</inkml:trace>
   <inkml:trace contextRef="#ctx0" brushRef="#br0" timeOffset="5867.88">2627 230,'-1'1,"1"-1,0 0,-1 0,1 1,0-1,-1 0,1 1,0-1,0 0,0 1,-1-1,1 0,0 1,0-1,0 1,0-1,0 0,0 1,0-1,-1 1,1-1,0 0,0 1,1-1,-1 1,0-1,0 0,0 1,0-1,0 1,0-1,0 0,1 1,-1-1,0 0,0 1,1-1,-1 0,0 1,0-1,1 1,22 9,28-2,-40-8,0 0,1-1,-1 0,16-3,-23 3,0 0,1 0,-1-1,0 1,0-1,0 0,0 0,0 0,0-1,0 1,-1-1,1 0,5-6,-9 8,1 1,-1-1,1 0,-1 0,0 0,1 1,-1-1,0 0,1 0,-1 0,0 0,0 0,0 0,0 1,0-1,0 0,0 0,0 0,0 0,-1 0,1 0,0 0,0 1,-1-1,1 0,-1-1,-23-19,15 16,0 0,-1 1,1 0,-12-3,17 6,0 0,0 0,0 0,0 0,-1 1,1-1,0 1,0 0,0 1,-1-1,1 1,0-1,0 1,0 1,0-1,0 0,0 1,0 0,-3 2,-1 3,1 0,0 0,1 1,-1 0,2 0,-11 18,2-4,8-15,1 1,1-1,-1 1,1 0,1 0,-4 10,6-15,1-1,0 0,0 0,0 1,0-1,0 0,0 1,0-1,1 0,-1 1,1-1,0 0,-1 0,1 0,0 0,1 1,-1-1,0-1,0 1,1 0,-1 0,1 0,0-1,-1 1,1-1,0 1,0-1,4 2,16 8,0-1,1-1,0 0,0-2,1-1,0-1,0-1,0-1,26-1,-45-1,0-1,-1-1,1 1,0-1,0 1,-1-1,1-1,-1 1,1-1,-1 0,0 0,1 0,-1 0,0-1,0 0,-1 1,1-2,0 1,4-5,1-4</inkml:trace>
   <inkml:trace contextRef="#ctx0" brushRef="#br0" timeOffset="6488.29">2955 133,'-1'0,"0"1,1 0,-1-1,0 1,0 0,0-1,1 1,-1 0,0 0,1 0,-1 0,0 0,1 0,-1-1,1 1,0 0,-1 1,1-1,0 0,-1 0,1 0,0 0,0 0,0 0,0 0,0 0,0 0,1 2,1 31,6-10,-2 0,-1 0,-1 0,-1 1,-1-1,-2 39,-21-105,15 26,1-1,1 1,1-1,0 0,-1-26,4 40,0-1,0 0,0 1,1-1,-1 1,1-1,0 1,0-1,0 1,1 0,-1 0,1-1,0 1,0 0,0 0,0 1,0-1,0 0,1 1,0-1,-1 1,1 0,0 0,0 0,0 0,0 0,1 1,-1-1,0 1,1 0,-1 0,5 0,13-2,0 1,0 1,0 1,25 3,-18-1,-27-2,-1 0,0 0,1 0,-1 0,0 0,1 0,-1 0,0 0,1 0,-1 0,1 0,-1 0,0 0,1 0,-1 0,0 0,1 0,-1 1,0-1,1 0,-1 0,0 0,0 1,1-1,-1 0,0 0,0 1,1-1,-1 0,0 1,0-1,0 0,1 0,-1 1,0-1,0 0,0 1,0-1,0 1,0 6</inkml:trace>
-  <inkml:trace contextRef="#ctx0" brushRef="#br0" timeOffset="7172.43">3187 199,'-2'0,"0"1,1-1,-1 1,1-1,-1 1,1-1,-1 1,1 0,-1 0,1 0,0 0,-1 0,1 0,0 0,0 0,0 1,0-1,0 0,0 1,0-1,0 1,1-1,-1 1,0-1,1 1,-1-1,1 1,0 0,0-1,-1 1,1 2,-2 61,2-54,2 153,-19-273,17 97,-2-6,2 1,0-1,1 1,1 0,6-29,-7 42,0 1,1-1,-1 1,1 0,0 0,0-1,0 1,0 0,0 1,0-1,1 0,0 1,-1-1,1 1,0 0,0 0,0 0,0 0,1 1,-1-1,0 1,1 0,-1 0,1 0,-1 0,1 0,0 1,-1 0,1 0,0 0,-1 0,1 0,4 2,160 29,-166-30,0-1,-1 0,1-1,0 1,0 0,-1 0,1-1,0 1,-1-1,1 1,0-1,-1 0,1 0,-1 1,1-1,1-2,-2 2,-1 1,1-1,-1 0,0 1,0-1,1 1,-1-1,0 1,0-1,1 0,-1 1,0-1,0 1,0-1,0 0,0 1,0-1,0 0,0 1,0-1,-1 1,1-1,0 0,0 1,-1-1,1 1,0-1,0 1,-1-1,1 1,-1-1,1 1,0-1,-1 1,1-1,-1 1,1 0,-1-1,1 1,-1 0,1-1,-1 1,0 0,1 0,-1-1,0 1,-14-7</inkml:trace>
+  <inkml:trace contextRef="#ctx0" brushRef="#br0" timeOffset="7172.42">3187 199,'-2'0,"0"1,1-1,-1 1,1-1,-1 1,1-1,-1 1,1 0,-1 0,1 0,0 0,-1 0,1 0,0 0,0 0,0 1,0-1,0 0,0 1,0-1,0 1,1-1,-1 1,0-1,1 1,-1-1,1 1,0 0,0-1,-1 1,1 2,-2 61,2-54,2 153,-19-273,17 97,-2-6,2 1,0-1,1 1,1 0,6-29,-7 42,0 1,1-1,-1 1,1 0,0 0,0-1,0 1,0 0,0 1,0-1,1 0,0 1,-1-1,1 1,0 0,0 0,0 0,0 0,1 1,-1-1,0 1,1 0,-1 0,1 0,-1 0,1 0,0 1,-1 0,1 0,0 0,-1 0,1 0,4 2,160 29,-166-30,0-1,-1 0,1-1,0 1,0 0,-1 0,1-1,0 1,-1-1,1 1,0-1,-1 0,1 0,-1 1,1-1,1-2,-2 2,-1 1,1-1,-1 0,0 1,0-1,1 1,-1-1,0 1,0-1,1 0,-1 1,0-1,0 1,0-1,0 0,0 1,0-1,0 0,0 1,0-1,-1 1,1-1,0 0,0 1,-1-1,1 1,0-1,0 1,-1-1,1 1,-1-1,1 1,0-1,-1 1,1-1,-1 1,1 0,-1-1,1 1,-1 0,1-1,-1 1,0 0,1 0,-1-1,0 1,-14-7</inkml:trace>
   <inkml:trace contextRef="#ctx0" brushRef="#br0" timeOffset="7817.06">3650 199,'-42'-9,"40"7,-1 1,1 0,-1 0,0 0,1 0,-1 1,0-1,0 1,0-1,1 1,-1 0,0 0,0 0,0 1,0-1,1 1,-1 0,0-1,0 1,1 0,-1 1,1-1,-3 2,-2 1,2 0,-1 1,0 0,1 0,0 1,0-1,0 1,1 0,0 0,0 1,1-1,0 1,-3 8,4-10,1-1,1 0,-1 0,1 0,-1 1,1-1,0 0,1 0,-1 1,1-1,0 0,0 0,0 0,0 0,1 0,0 0,0 0,0 0,0-1,0 1,1-1,0 1,5 5,-4-5,0-1,-1 1,1 0,1-1,-1 0,0 0,1 0,0-1,-1 1,1-1,0 0,0-1,1 1,-1-1,0 0,0 0,1 0,-1-1,0 0,1 0,-1 0,0-1,0 0,1 0,-1 0,0-1,0 1,0-1,0-1,0 1,-1-1,1 1,-1-1,1 0,-1-1,6-6,5-2,-2-1,0-1,17-22,-27 32,0 0,0-1,0 1,0-1,-1 1,0-1,0 0,0 0,-1 0,0 0,0-1,0 1,0 0,-1 0,0-1,0 1,-1-7,0 9,-1 1,1-1,-1 0,0 0,1 1,-1-1,-1 1,1-1,0 1,0 0,-1 0,0 0,1 0,-1 1,0-1,0 1,1-1,-1 1,-1 0,-5-1,-68-14,70 15,-6-1,-7-1,0 1,-34 1,51 0,0 1,-1 0,1 1,0-1,0 0,0 1,0 0,0-1,0 1,1 0,-1 1,0-1,0 0,1 1,-1 0,1-1,-1 1,1 0,0 0,-1 1,1-1,0 0,1 1,-1-1,-2 5,5 10,8-3</inkml:trace>
   <inkml:trace contextRef="#ctx0" brushRef="#br0" timeOffset="8456.04">4062 116,'2'69,"-1"-37,0 1,-6 49,4-76,0 0,0 0,-1 0,1 0,-1 0,-1-1,1 1,-1-1,0 0,0 1,0-1,-1-1,-6 8,10-12,-1 0,0 0,0 0,0 0,1 0,-1 0,0 0,0 0,0 0,1 0,-1 0,0-1,0 1,1 0,-1-1,0 1,0 0,1-1,-1 1,0-1,1 1,-1-1,1 1,-1-1,1 0,-1 1,1-1,-1 0,1 1,-1-1,1 0,0 0,0 1,-1-1,1 0,0 0,0 1,0-1,0 0,0 0,0 0,0-1,-6-36,5 19,-1 1,2 0,0-1,0 1,4-20,-3 34,0 0,0-1,0 1,1 0,-1 0,1 0,0 0,0 1,0-1,1 0,-1 1,1 0,0-1,0 1,0 0,0 0,1 1,-1-1,1 1,-1 0,1 0,6-3,7 0,-1 0,1 2,0 0,0 0,21 1,91 5,-47 0,-67-3,-10 0</inkml:trace>
 </inkml:ink>
@@ -3653,7 +3774,7 @@
   <inkml:trace contextRef="#ctx0" brushRef="#br0">36 0,'-2'0,"0"1,1 0,-1-1,0 1,1 0,-1 0,0 0,1 0,-1 0,1 0,-1 0,1 1,0-1,0 0,-1 1,1-1,0 1,0-1,0 1,1 0,-1-1,0 1,1 0,-1 0,1 0,-1-1,1 1,0 0,0 0,0 3,-1 7,0-1,1 0,2 22,14 42,-11-56,-1 1,0 0,1 30,-6 4,0-40,0 0,1 0,1 0,0-1,0 1,2 0,0 0,0-1,7 16,-4-15,-1 1,0-1,-1 1,0 0,-2 0,1 0,-2 1,0-1,-2 24,2-28,1 0,0 0,1 0,0-1,1 1,0-1,1 0,0 0,8 13,-4-8,-1 0,10 30,-6 1,-3 0,-1 1,-3 1,-1 93,-4-96,1-25,0 0,-2 0,0 0,-2 0,0 0,-11 37,10-42,0 0,1-1,0 1,2 0,0 0,1 20,0-20,0-1,-1 0,0 0,-1 0,-1 0,0 0,-7 19,1-8,0 0,2 1,0-1,2 2,-3 45,7 138,4-96,-3 225,1-334,-1 1,2-1,-1 1,0-1,1 1,0-1,0 0,1 0,0 0,4 7,-3-6,-1 0,1 0,-1 0,-1 1,1-1,2 14,-1 3,14 73,-1-27,9 85,-11 19,-9 279,-8-243,1-189,2 1,1-1,0 0,2 0,8 28,-3-12,-1 1,-1-1,2 64,-10 115,-1-87,2-106,-1 1,-1-1,-1 0,0-1,-8 26,0-3,3 1,2-1,2 1,2 89,3-93,-1-39,0-1,0 0,1 0,-1 0,0 0,1 0,-1 0,1 1,0-1,-1 0,1 0,0-1,-1 1,1 0,0 0,0 0,0 0,0-1,0 1,0 0,0-1,0 1,0-1,0 1,0-1,0 0,0 1,1-1,-1 0,0 0,0 0,0 1,1-1,-1-1,0 1,0 0,2 0,53-8,-48 6,214-23,-178 21,-13 2,271-14,-172 18,150-5,-179-13,-71 10,1 1,44-1,2 6,307-12,73-8,-194 3,-200 15,-1-3,65-13,19 1,1 7,179 11,-126 1,227-2,-412 1,0 1,-1 0,1 1,17 6,-16-4,0-1,0-1,22 2,162-3,-104-3,186 22,-200-12,0-4,108-7,-60 0,258 16,-366-13,158-1,42 3,-79 20,-97-14,0-1,65 1,130-11,163 3,-357 6,-36-3,-32 0,-71-3,-166-19,225 13,-2-2</inkml:trace>
   <inkml:trace contextRef="#ctx0" brushRef="#br0" timeOffset="1517.23">2807 5476,'1'9,"0"-1,1 1,0-1,0 1,1-1,4 10,8 27,22 83,-21-76,-11-40,1 0,0 0,1 0,1-1,14 19,7 9,1 31,-30-70</inkml:trace>
   <inkml:trace contextRef="#ctx0" brushRef="#br0" timeOffset="2082.51">2740 5588,'23'-2,"0"0,0-2,0-1,0 0,25-11,-26 8,1 1,0 2,0 0,0 1,26-1,-10 7,-32-1,0 0,1 0,-1-1,0 0,0 0,1 0,-1-1,0 0,0-1,0 0,0 0,0 0,0-1,12-6,-19 8,0 1,0 0,0 0,-1 0,1 0,0 0,0 0,0 0,0 0,0 0,0 0,0-1,0 1,0 0,0 0,0 0,0 0,0 0,0 0,0 0,0 0,0-1,0 1,0 0,0 0,0 0,0 0,0 0,0 0,0 0,0 0,0-1,0 1,0 0,0 0,0 0,0 0,1 0,-1 0,0 0,0 0,-12 3,10-2,-14 5</inkml:trace>
-  <inkml:trace contextRef="#ctx0" brushRef="#br0" timeOffset="2583.22">2939 5720,'6'0,"7"0,4 0,2 0,1 0,0 0,-1 0,4 0,2 0,-1 0,-1 0,-3 0,2 0,-1 0,-11 0,-14 0,-9-2,-2-2</inkml:trace>
+  <inkml:trace contextRef="#ctx0" brushRef="#br0" timeOffset="2583.21">2939 5720,'6'0,"7"0,4 0,2 0,1 0,0 0,-1 0,4 0,2 0,-1 0,-1 0,-3 0,2 0,-1 0,-11 0,-14 0,-9-2,-2-2</inkml:trace>
   <inkml:trace contextRef="#ctx0" brushRef="#br0" timeOffset="3302.31">3401 5442,'-17'-4,"17"4,-1 0,0-1,1 1,-1 0,0 0,0-1,1 1,-1 0,0 0,0 0,0 0,1 0,-1 0,0 0,0 0,0 0,1 0,-1 1,0-1,0 0,1 0,-1 1,0-1,1 1,-1-1,0 0,1 1,-1-1,0 1,1 0,-1-1,1 1,-1-1,1 1,0 0,-1-1,1 1,-1 0,1 0,0-1,0 1,-1 0,1 0,0-1,0 1,0 0,0 0,0 0,0 0,-1 5,1 1,-1-1,1 0,1 0,-1 0,1 1,0-1,0 0,1 0,0 0,0 0,0-1,1 1,5 9,7 10,29 39,-17-24,-2 2,29 63,-9-16,-45-88,0 0,1 0,-1-1,1 1,-1 0,1 0,-1 0,1-1,-1 1,1 0,0 0,0-1,-1 1,1-1,0 1,0 0,-1-1,1 0,0 1,0-1,0 1,1-1,-2-1,0 1,0-1,1 1,-1-1,0 0,0 1,0-1,0 1,0-1,0 0,0 1,0-1,-1 0,1 1,0-1,0 1,0-1,-1 1,1-1,0 0,-1 1,1-1,0 1,-1-1,1 1,-1 0,1-1,-1 1,1-1,-1 1,1 0,-1-1,-9-10</inkml:trace>
   <inkml:trace contextRef="#ctx0" brushRef="#br0" timeOffset="4247.59">3665 5738,'28'0,"-2"1,0-1,0 0,-1-2,1-1,0-2,-1 0,39-13,-63 17,0 1,0 0,1-1,-1 1,0-1,0 1,0-1,0 0,0 1,0-1,0 0,0 0,0 0,0 1,0-1,0 0,-1 0,1 0,0-1,-1 1,1 0,-1 0,1 0,-1 0,0 0,1-2,-2 2,1-1,-1 1,1-1,-1 1,0 0,0 0,0-1,0 1,0 0,0 0,0 0,0 0,0 0,0 0,0 0,-1 1,-1-2,-9-4,-1 0,1 1,-19-4,18 5,0 0,-1 1,1 1,0 0,-1 1,1 1,-1 0,0 0,1 1,-14 4,25-4,0-1,0 1,0 0,0 1,0-1,0 0,0 0,1 1,-1-1,1 1,-1 0,1-1,-1 1,1 0,0 0,0 0,0 0,0 0,-1 2,1 1,0 0,-1 1,2-1,-1 0,1 1,-1-1,2 10,0-5,1 0,0 0,0 0,1 0,1 0,-1-1,1 0,6 11,-2-11,-1 0,1 0,0-1,1 0,0 0,0-1,1 0,-1-1,1 0,1 0,-1-1,1-1,0 0,23 6,-14-6,1-1,-1 0,1-2,0 0,-1-1,1-1,35-7,-54 8,-1 0,0 0,1 0,-1 0,0 0,1-1,-1 1,0 0,0-1,1 1,-1-1,0 1,0-1,0 0,0 1,0-1,0 0,0 0,0 0,0 0,0 0,0 0,0 0,-1 0,2-1,-4-4</inkml:trace>
   <inkml:trace contextRef="#ctx0" brushRef="#br0" timeOffset="4939.05">4177 5589,'-1'0,"1"0,-1 0,0-1,1 1,-1 0,0 0,0 0,1 0,-1 0,0 0,1 1,-1-1,0 0,1 0,-1 0,0 1,1-1,-1 0,1 1,-1-1,1 0,-1 1,0-1,1 1,-1-1,1 1,0-1,-1 1,1-1,-1 1,1-1,0 1,-1 0,1-1,0 2,0 0,0 0,1 0,-1 0,1-1,0 1,-1 0,1 0,0-1,0 1,0 0,0-1,2 3,41 39,10 2,-3 3,46 55,-48-50,-38-45,-11-8,0 0,0 0,0 0,0 0,0 0,0 0,0 0,0-1,0 1,0 0,0 0,0 0,0 0,1 0,-1 0,0 0,0 0,0 0,0 0,0 0,0 0,0 0,0 0,-4-6</inkml:trace>
@@ -4095,9 +4216,9 @@
   <inkml:trace contextRef="#ctx0" brushRef="#br0" timeOffset="3028.36">1932 510,'-38'-53,"37"52,0 0,0-1,-1 1,1 0,0 0,-1 0,1 1,-1-1,1 0,-1 1,1-1,-1 0,1 1,-1 0,0-1,1 1,-1 0,0 0,1 0,-1 0,0 0,1 0,-1 1,0-1,1 0,-1 1,1-1,-1 1,1 0,-1 0,1-1,-1 1,1 0,0 0,-1 0,1 0,0 1,0-1,0 0,0 0,0 1,0-1,0 1,0-1,0 1,1-1,-1 1,1-1,-1 4,-3 6,1 0,1 0,0 0,0 1,1 19,1-25,0 0,1 0,-1 0,2-1,-1 1,1 0,-1-1,1 1,1-1,-1 0,1 0,0 1,0-2,7 9,-3-5,1-1,0 0,0 0,1-1,-1 0,1-1,17 8,-6-4,1-2,0-1,0 0,0-1,0-2,1 0,34 0,-51-4,0 1,1-1,-1-1,0 1,0-1,0 1,0-1,0-1,0 1,0-1,-1 0,1 0,-1 0,0-1,0 1,0-1,-1 0,1 0,-1-1,0 1,0-1,0 1,-1-1,0 0,3-7,-2 1</inkml:trace>
   <inkml:trace contextRef="#ctx0" brushRef="#br0" timeOffset="3819.23">2163 362,'2'9,"-1"0,1 0,1 0,0 0,0 0,1-1,0 0,0 0,1 0,11 14,-8-9,0 0,12 26,29 123,-86-225,34 54,0 0,1 0,0 0,0 0,1 0,0 0,2-17,-1 22,1 0,0 0,0-1,0 1,1 0,-1 0,1 0,0 1,0-1,0 0,1 1,-1-1,1 1,0 0,0 0,0 0,1 0,6-4,60-29,-19 12,-51 24,0 0,0 0,1 0,-1 0,0 0,0 0,1 0,-1 0,0 0,0 0,1 0,-1 0,0 0,0 0,0-1,1 1,-1 0,0 0,0 0,0 0,1-1,-1 1,0 0,0 0,0 0,0-1,0 1,1 0,-1 0,0-1,0 1,0 0,0 0,0-1,0 1,0 0,0 0,0-1,0 1,0 0,0 0,0-1,0 1,0 0,0 0,0-1,0 1,-1 0,1 0,0-1,0 1,0 0,-19-5,-26 6,38 1,-1 1,2 0,-1 0,0 0,1 1,-1 0,1 0,0 1,0 0,1 0,0 0,-7 8,9-9,1 0,-1 0,0 0,1 0,0 1,0 0,0-1,1 1,0 0,0-1,0 1,0 0,1 0,-1 0,1 0,1 0,-1 0,1 0,1 7,0-8,0 0,0 0,0-1,0 1,0-1,1 0,-1 1,1-1,0 0,0-1,0 1,0-1,1 1,-1-1,1 0,-1 0,1 0,0-1,0 1,0-1,0 0,6 1,7 2,1-2,-1 1,32-2,6-2,-21-1,-1 2,1 2,45 7,-70-6,-8-1</inkml:trace>
   <inkml:trace contextRef="#ctx0" brushRef="#br0" timeOffset="4152.59">2822 427,'6'3,"7"1,7-1,0 3,3 0,2-2,1 0,-3-2,-3-1</inkml:trace>
-  <inkml:trace contextRef="#ctx0" brushRef="#br0" timeOffset="6940.43">3300 165,'2'109,"-5"121,-12-170,12-51,0-1,1 1,0-1,0 1,1 0,0 0,0 9,18-51,-11 2,-2 0,1-37,-4 39</inkml:trace>
+  <inkml:trace contextRef="#ctx0" brushRef="#br0" timeOffset="6940.42">3300 165,'2'109,"-5"121,-12-170,12-51,0-1,1 1,0-1,0 1,1 0,0 0,0 9,18-51,-11 2,-2 0,1-37,-4 39</inkml:trace>
   <inkml:trace contextRef="#ctx0" brushRef="#br0" timeOffset="7775.91">3234 165,'57'0,"0"2,93 16,-78-11,-56-7,1 1,0 1,22 6,-39-8,1 0,-1 0,0 0,1 0,-1 0,0 0,1 0,-1 0,0 0,1 0,-1 0,0 1,1-1,-1 0,0 0,0 0,1 1,-1-1,0 0,0 0,1 0,-1 1,0-1,0 0,0 1,1-1,-1 0,0 1,0-1,0 0,0 0,0 1,0-1,0 0,0 1,1-1,-1 0,0 1,-1-1,1 1,0-1,0 0,0 1,-15 13,-34 12,43-24,-13 7,-47 22,1 3,-79 56,135-78,22-11,25-10,-1-2,0 1,1 2,-1 1,2 2,-1 2,59 3,-95 0,0 0,0 0,0 0,0 0,0 1,0-1,1 1,-1-1,0 1,-1 0,1 0,0 0,0 0,0 0,0 0,-1 0,1 1,-1-1,1 1,1 1,-2-1,-1 0,1-1,-1 1,1 0,-1-1,0 1,0 0,0 0,0-1,0 1,0 0,0 0,0-1,-1 1,1 0,-1-1,1 1,-3 3,-1 4,-1-1,-1 1,0-1,0 0,0-1,-1 1,-9 6,-8 8,-2-1,0-2,-1-1,-30 16,49-30,-1 0,1-1,-1 0,0 0,1-1,-1 0,0 0,-1-1,1 0,0-1,0 0,0-1,0 0,0 0,0 0,0-1,0-1,0 0,-8-4,-42-29,46 25</inkml:trace>
-  <inkml:trace contextRef="#ctx0" brushRef="#br0" timeOffset="8344.86">3994 328,'-18'190,"19"-137,-1-33,0-26,0-11</inkml:trace>
+  <inkml:trace contextRef="#ctx0" brushRef="#br0" timeOffset="8344.85">3994 328,'-18'190,"19"-137,-1-33,0-26,0-11</inkml:trace>
   <inkml:trace contextRef="#ctx0" brushRef="#br0" timeOffset="8670.43">3978 197,'0'6,"0"1</inkml:trace>
   <inkml:trace contextRef="#ctx0" brushRef="#br0" timeOffset="9673.07">4457 461,'-1'-9,"0"0,0 0,-1 0,0 0,-1 0,0 1,0-1,-1 1,0 0,0 0,-1 0,0 0,-12-13,15 18,-1 0,0 0,0 1,0-1,0 1,-1-1,1 1,0 0,-1 0,0 1,1-1,-1 1,0 0,0 0,0 0,0 0,0 1,0-1,0 1,0 0,0 0,0 1,0-1,0 1,0 0,1 0,-1 0,0 1,0-1,1 1,-1 0,1 0,-1 0,1 0,-5 5,-10 8,1 1,0 0,1 1,1 1,-16 23,27-35,-1 1,1 1,0-1,0 0,1 1,0 0,-2 9,5-15,0 0,-1 0,1 0,0 0,1 0,-1-1,0 1,0 0,1 0,-1 0,1 0,0 0,-1 0,1-1,0 1,0 0,0-1,0 1,0 0,1-1,-1 1,0-1,1 0,-1 0,1 1,-1-1,1 0,0 0,0 0,-1-1,1 1,0 0,0-1,3 2,4 1,1 0,0 0,0-1,0 0,0-1,0 0,0-1,0 0,0 0,0-1,0 0,0-1,0 0,0-1,-1 0,1 0,-1-1,0 0,0-1,0 0,-1 0,1-1,-1 0,-1-1,1 0,-1 0,7-8,-1-4,18-18,-31 38,1-1,0 1,-1-1,1 1,-1-1,1 1,-1-1,1 1,-1 0,1-1,-1 1,0 0,1-1,-1 1,0 0,0 0,1-1,-1 1,0 0,0 0,0-1,0 1,0 0,0 0,0-1,0 1,0 0,-1 0,1 0,0 29,1-20,1 0,0 0,0-1,1 1,0-1,1 0,0 0,0 0,1 0,0-1,9 11,-8-9,-6-10,0 0,0 0,0 0,0-1,0 1,0 0,0 0,0 0,1 0,-1 0,0 0,0-1,0 1,0 0,0 0,0 0,0 0,0 0,1 0,-1 0,0 0,0 0,0 0,0 0,0 0,1 0,-1-1,0 1,0 0,0 0,0 0,0 0,1 0,-1 0,0 0,0 1,0-1,0 0,0 0,1 0,-1 0,0 0,0 0,0 0,0 0,0 0,0 0,0 0,1 0,-1 1,0-1,0 0,-5-17,-19-8,11 12</inkml:trace>
   <inkml:trace contextRef="#ctx0" brushRef="#br0" timeOffset="10492.74">4819 327,'-13'0,"1"0,0 1,-1 0,1 0,-13 5,19-4,0 1,1-1,-1 1,1 1,-1-1,1 1,0 0,1 0,-1 0,1 1,-7 8,1-2,9-10,-1 1,1-1,-1 1,1 0,-1 0,1-1,0 1,0 0,0 0,0 0,-1 4,3-4,-1-1,1 0,-1 0,1 0,-1 0,1 0,0 0,0 0,0 0,0 0,0 0,-1 0,2 0,-1-1,0 1,0 0,0-1,0 1,0-1,0 1,1-1,-1 1,0-1,0 0,2 0,14 5,-1-2,1 0,0 0,0-2,28-1,15 2,-59-2,0 0,0 0,0-1,0 1,-1 0,1 0,0 1,0-1,0 0,0 0,0 0,-1 0,1 1,0-1,0 0,-1 1,1-1,0 1,0-1,-1 1,1-1,0 1,-1-1,1 1,-1 0,1-1,-1 1,1 0,-1 0,1-1,-1 1,0 0,1 1,-1 0,-1 0,1 0,-1-1,0 1,1 0,-1 0,0 0,0-1,0 1,0 0,-1-1,1 1,-3 1,-4 5,0-1,0 1,-1-2,-13 9,10-10,0 0,-1-1,1 0,-1-1,1-1,-1 1,0-2,0 0,0-1,0 0,0-1,0 0,0-1,-13-4,10 4,2 0</inkml:trace>
@@ -4127,7 +4248,7 @@
     </inkml:brush>
   </inkml:definitions>
   <inkml:trace contextRef="#ctx0" brushRef="#br0">319 8,'0'0,"0"-1,0 1,0 0,0 0,0-1,0 1,0 0,0-1,0 1,0 0,-1 0,1-1,0 1,0 0,0 0,0 0,0-1,0 1,-1 0,1 0,0 0,0-1,0 1,-1 0,1 0,0 0,0 0,0-1,-1 1,1 0,0 0,0 0,-1 0,1 0,0 0,-1 0,1 0,0 0,0 0,-1 0,1 0,0 0,0 0,-1 0,1 0,0 0,0 0,-1 0,1 0,0 1,0-1,-1 0,1 0,0 0,0 0,0 1,-1-1,1 0,0 0,0 0,0 1,0-1,0 0,-1 0,1 0,0 1,0-1,0 0,0 1,-14 16,10 0,0 1,2 0,0 0,1 1,0-1,2 0,2 19,0 24,0 5,18 96,-2-18,-16-119,-2 0,2 1,0-1,2-1,13 42,-15-64,-2-10,-4-13,-4 7</inkml:trace>
-  <inkml:trace contextRef="#ctx0" brushRef="#br0" timeOffset="850.35">203 1045,'-13'0,"1"0,-1 1,1 0,0 1,-1 0,1 1,-21 7,28-7,0-1,1 1,-1 1,0-1,1 1,0-1,0 1,0 0,0 1,1-1,-1 1,1 0,1-1,-1 1,0 0,1 1,0-1,0 0,-1 9,1-5,-1 0,2 0,-1 0,1 0,1 1,0-1,0 0,0 1,1-1,1 0,2 11,-2-15,1 0,-1-1,1 1,-1 0,1-1,1 1,-1-1,0 0,1 0,0-1,0 1,0-1,1 1,-1-1,1-1,0 1,-1-1,1 1,0-2,8 3,18 4,0-2,0-1,1-2,0-1,-1-1,51-6,-80 5,1 0,-1 0,1 0,-1 0,1-1,-1 0,1 1,-1-1,0 0,1 0,-1 0,0-1,0 1,1 0,-1-1,0 1,-1-1,1 0,0 0,0 0,-1 0,1 0,-1 0,0 0,1 0,-1-1,0 1,0 0,-1-1,1 1,0-1,-1 1,0-1,1 1,-1-1,0 1,0-1,0 1,-1-1,1 1,-1-1,1 1,-2-4,0-3,-1 0,0 0,0 1,-1-1,0 1,-1 0,0 0,0 0,0 1,-13-13,3 7,0 1,-1 0,-1 2,-35-18,43 24,-1 0,0 0,0 1,0 0,-1 1,1 0,-1 0,1 1,-1 1,1 0,-12 1,11 2,0 1,0 0,0 1,1 0,-1 1,-15 12,11-9,5-2</inkml:trace>
+  <inkml:trace contextRef="#ctx0" brushRef="#br0" timeOffset="850.34">203 1045,'-13'0,"1"0,-1 1,1 0,0 1,-1 0,1 1,-21 7,28-7,0-1,1 1,-1 1,0-1,1 1,0-1,0 1,0 0,0 1,1-1,-1 1,1 0,1-1,-1 1,0 0,1 1,0-1,0 0,-1 9,1-5,-1 0,2 0,-1 0,1 0,1 1,0-1,0 0,0 1,1-1,1 0,2 11,-2-15,1 0,-1-1,1 1,-1 0,1-1,1 1,-1-1,0 0,1 0,0-1,0 1,0-1,1 1,-1-1,1-1,0 1,-1-1,1 1,0-2,8 3,18 4,0-2,0-1,1-2,0-1,-1-1,51-6,-80 5,1 0,-1 0,1 0,-1 0,1-1,-1 0,1 1,-1-1,0 0,1 0,-1 0,0-1,0 1,1 0,-1-1,0 1,-1-1,1 0,0 0,0 0,-1 0,1 0,-1 0,0 0,1 0,-1-1,0 1,0 0,-1-1,1 1,0-1,-1 1,0-1,1 1,-1-1,0 1,0-1,0 1,-1-1,1 1,-1-1,1 1,-2-4,0-3,-1 0,0 0,0 1,-1-1,0 1,-1 0,0 0,0 0,0 1,-13-13,3 7,0 1,-1 0,-1 2,-35-18,43 24,-1 0,0 0,0 1,0 0,-1 1,1 0,-1 0,1 1,-1 1,1 0,-12 1,11 2,0 1,0 0,0 1,1 0,-1 1,-15 12,11-9,5-2</inkml:trace>
 </inkml:ink>
 </file>
 
@@ -4246,8 +4367,8 @@
     </inkml:brush>
   </inkml:definitions>
   <inkml:trace contextRef="#ctx0" brushRef="#br0">417 32,'-19'-1,"-1"-1,1-1,-27-7,29 5,0 1,-1 2,-26-2,36 4,1 0,0 1,-1 0,1 1,0 0,0 0,0 0,0 1,0 0,1 0,-1 1,-6 5,2-1,0 0,1 1,0 1,1 0,0 0,1 0,0 1,-7 13,11-17,0 0,1 0,0 1,0-1,0 0,1 1,1 0,-1-1,1 1,0 0,1 0,0 0,0-1,1 1,2 12,-1-13,1 0,0 0,1 0,-1 0,1 0,1-1,-1 0,1 0,0 0,1 0,-1-1,1 0,0 0,0 0,11 5,-2-2,-1 0,1-1,1-1,-1-1,1 0,21 4,-3-3,1-2,51 1,-75-5,0 0,0-1,-1 0,1-1,0 0,-1-1,0 0,1-1,-1 0,0-1,-1 0,12-8,-17 11,-1-1,0 1,0-1,-1 0,1 0,0-1,-1 1,0 0,0-1,0 0,0 1,-1-1,1 0,-1 0,0 0,0 0,-1 0,1 0,-1 0,0 0,0 0,0 0,0 0,-1 0,1 0,-1 0,0 0,0 0,-3-5,2 4,-1 0,1 0,-1 0,0 0,0 1,-1 0,1-1,-1 1,0 0,0 1,0-1,0 1,-1 0,0 0,1 0,-1 1,0-1,0 1,-1 0,1 1,-7-2,-8 1,0 2,-25 1,29 0,133 26,-75-23,-32-4,0 1,0 0,0 1,0 0,-1 0,14 5,-21-5,1 0,0-1,0 1,-1 0,1 0,-1 0,0 1,0-1,0 1,0-1,0 1,0 0,0-1,-1 1,0 0,1 0,-1 0,0 0,-1 1,1-1,0 0,-1 0,0 0,0 5,1-1,0 0,-1 0,-1 1,1-1,-1 0,0 0,-1 1,0-1,0 0,0-1,-1 1,0 0,0-1,-1 1,0-1,-8 9,12-14,0-1,0 0,-1 0,1 0,0 0,-1 0,1 0,0 0,-1 0,1 0,0 0,-1 0,1 0,0 0,-1 0,1 0,0 0,-1 0,1 0,0-1,0 1,-1 0,1 0,0 0,0 0,-1-1,1 1,0 0,0 0,-1-1,1 1,0 0,0 0,0-1,-1 1,1 0,0-1,0 1,0 0,0 0,0-1,0 1,0 0,0-1,0 1,0 0,0-1,0 1,0-1,0 1,-3-13</inkml:trace>
-  <inkml:trace contextRef="#ctx0" brushRef="#br0" timeOffset="846.35">715 197,'0'103,"0"-61,0-33,0-12,0-18,-1 13,1 1,0 0,0 0,1 0,0 0,2-8,-2 13,0 0,0-1,1 1,-1 0,0 0,1 0,0 0,-1 0,1 0,0 0,0 0,0 1,0-1,0 1,0-1,1 1,-1 0,0 0,1 0,3-1,191-60,-218 70,-3 2</inkml:trace>
-  <inkml:trace contextRef="#ctx0" brushRef="#br0" timeOffset="1645.19">962 263,'90'2,"116"-4,-205 2,1 0,-1 0,0 0,1 0,-1 0,0 0,1-1,-1 1,0 0,0-1,1 1,-1-1,0 1,0-1,1 0,-1 1,0-1,0 0,0 0,0 0,0 0,0 0,-1 0,2-1,-2 0,1 1,-1 0,-1-1,1 1,0 0,0-1,0 1,-1 0,1-1,-1 1,1 0,-1 0,1-1,-1 1,0 0,1 0,-1 0,0 0,-1-1,-3-4,-1 0,0 1,0-1,0 1,-1 1,1-1,-9-3,5 4,0 0,-1 0,0 1,0 0,0 1,-14-1,22 2,-1 1,1 0,-1 0,1 1,-1-1,1 1,-1 0,1 0,0 0,-1 0,1 1,0-1,0 1,0 0,0 0,0 0,0 0,1 0,-1 1,0-1,1 1,0-1,-3 5,-4 8,1 0,0 0,0 1,2 0,0 1,1 0,1 0,-4 26,8-39,0 0,1 0,0-1,-1 1,1 0,1 0,-1-1,0 1,1-1,0 1,0-1,0 0,0 0,0 0,1 0,0 0,-1 0,1-1,0 1,0-1,0 0,1 0,-1 0,0 0,1 0,6 1,6 4,1-1,-1-1,1-1,27 4,-18-5,0-1,31-1,-51-1,-1 0,1 0,-1-1,1 0,-1 0,1 0,-1-1,1 0,-1 0,0 0,0-1,0 0,0 0,-1 0,1 0,7-8,-12 11,0 0,1-1,-1 1,0-1,1 1,-1 0,0-1,0 1,0-1,1 1,-1-1,0 1,0-1,0 1,0-1,0 1,0-1,0 1,0-1,0 1,0-1,0 1,0-1,0 1,-1-1,1 1,0-1,0 1,0-1,-1 1,1 0,0-1,-1 1,1-1,0 1,-1 0,1-1,0 1,-1 0,1-1,-1 1,1 0,-1 0,0-1,-21-7,-1 4</inkml:trace>
+  <inkml:trace contextRef="#ctx0" brushRef="#br0" timeOffset="846.34">715 197,'0'103,"0"-61,0-33,0-12,0-18,-1 13,1 1,0 0,0 0,1 0,0 0,2-8,-2 13,0 0,0-1,1 1,-1 0,0 0,1 0,0 0,-1 0,1 0,0 0,0 0,0 1,0-1,0 1,0-1,1 1,-1 0,0 0,1 0,3-1,191-60,-218 70,-3 2</inkml:trace>
+  <inkml:trace contextRef="#ctx0" brushRef="#br0" timeOffset="1645.18">962 263,'90'2,"116"-4,-205 2,1 0,-1 0,0 0,1 0,-1 0,0 0,1-1,-1 1,0 0,0-1,1 1,-1-1,0 1,0-1,1 0,-1 1,0-1,0 0,0 0,0 0,0 0,0 0,-1 0,2-1,-2 0,1 1,-1 0,-1-1,1 1,0 0,0-1,0 1,-1 0,1-1,-1 1,1 0,-1 0,1-1,-1 1,0 0,1 0,-1 0,0 0,-1-1,-3-4,-1 0,0 1,0-1,0 1,-1 1,1-1,-9-3,5 4,0 0,-1 0,0 1,0 0,0 1,-14-1,22 2,-1 1,1 0,-1 0,1 1,-1-1,1 1,-1 0,1 0,0 0,-1 0,1 1,0-1,0 1,0 0,0 0,0 0,0 0,1 0,-1 1,0-1,1 1,0-1,-3 5,-4 8,1 0,0 0,0 1,2 0,0 1,1 0,1 0,-4 26,8-39,0 0,1 0,0-1,-1 1,1 0,1 0,-1-1,0 1,1-1,0 1,0-1,0 0,0 0,0 0,1 0,0 0,-1 0,1-1,0 1,0-1,0 0,1 0,-1 0,0 0,1 0,6 1,6 4,1-1,-1-1,1-1,27 4,-18-5,0-1,31-1,-51-1,-1 0,1 0,-1-1,1 0,-1 0,1 0,-1-1,1 0,-1 0,0 0,0-1,0 0,0 0,-1 0,1 0,7-8,-12 11,0 0,1-1,-1 1,0-1,1 1,-1 0,0-1,0 1,0-1,1 1,-1-1,0 1,0-1,0 1,0-1,0 1,0-1,0 1,0-1,0 1,0-1,0 1,0-1,0 1,-1-1,1 1,0-1,0 1,0-1,-1 1,1 0,0-1,-1 1,1-1,0 1,-1 0,1-1,0 1,-1 0,1-1,-1 1,1 0,-1 0,0-1,-21-7,-1 4</inkml:trace>
   <inkml:trace contextRef="#ctx0" brushRef="#br0" timeOffset="3152.5">1407 264,'132'17,"-89"-19,-1-2,75-18,-116 22,0 0,1 0,-1 0,1 0,-1 0,1-1,-1 1,1-1,-1 1,0-1,1 1,-1-1,0 0,1 0,-1 0,0 1,0-1,0 0,0 0,0-1,0 1,0 0,0 0,0 0,-1-1,1 1,0 0,-1-1,1 1,-1 0,0-1,1 1,-1-1,0 1,0-1,0 1,0-1,0 1,0-1,0 1,-1-2,0-1,-1 1,0-1,0 1,0 0,0-1,0 1,-1 0,1 0,-1 1,0-1,0 0,0 1,0 0,0 0,-5-3,1 2,0 0,-1 1,1 0,-1 0,0 0,1 1,-1 0,0 0,0 1,1 0,-1 1,0 0,0 0,1 0,-1 1,0 0,-13 6,12-4,0 0,1 1,-1 0,1 0,0 1,0 0,1 0,0 1,0 0,0 0,1 1,0 0,-10 16,15-21,0 0,-1 0,1 0,0 0,0 0,0 1,1-1,-1 0,1 0,0 0,0 1,0-1,0 0,0 0,1 1,-1-1,1 0,0 0,0 0,3 5,-1-2,0-1,1-1,0 1,0 0,0-1,0 0,1 0,0 0,0-1,8 6,1-2,0 0,1-1,0 0,0-2,0 1,0-2,1 0,16 1,-20-3,1-1,-1-1,1 0,-1-1,1 0,-1 0,0-2,0 1,0-2,12-5,-19 7,0 0,0 0,-1 0,1-1,-1 1,0-1,0 0,0-1,0 1,-1-1,0 1,0-1,0 0,0 0,-1-1,0 1,0 0,0-1,-1 1,0-1,0 0,0 1,-1-1,0-6,0 6,0 0,0 0,0 1,1-1,0 0,0 1,0-1,1 1,0-1,0 1,0 0,1 0,0-1,0 2,4-6,-3 46,-3-7,0-21,0 1,-1 0,0 0,0 0,-1-1,0 1,-1 0,0-1,0 1,-7 14,9-23,0 0,0 1,0-1,0 0,0 0,0 1,-1-1,1 0,0 0,0 0,0 1,0-1,0 0,-1 0,1 0,0 1,0-1,0 0,-1 0,1 0,0 0,0 0,0 1,-1-1,1 0,0 0,0 0,-1 0,1 0,0 0,0 0,-1 0,1 0,0 0,-1 0,1 0,0 0,0 0,-1 0,1 0,0 0,0 0,0-1,-1 1,1 0,0 0,0 0,-1 0,1 0,0-1,0 1,-1 0,-5-20,2-23,4 37,1 0,0 1,1-1,-1 0,1 1,0-1,0 1,1-1,0 1,0 0,0 0,0 1,1-1,0 1,0-1,0 1,0 0,1 1,-1-1,1 1,0 0,0 0,1 0,9-3,-5 1,0 1,0 1,1 0,-1 0,1 1,0 0,0 1,0 0,0 0,0 2,0-1,16 4,-24-3,-1 0,1 0,-1 1,0-1,1 0,-1 1,0 0,0 0,0-1,-1 1,1 0,0 0,-1 1,1-1,-1 0,0 1,1-1,-1 0,0 1,-1-1,1 1,0 0,-1-1,1 1,-1 0,0 2,1 13,0-1,-4 35,1-27,2-23,1 4,-1 0,-1 0,1 0,-1 0,0-1,0 1,0 0,-1-1,0 1,0-1,0 1,-1-1,-3 6,1-7,6-7,3-4</inkml:trace>
   <inkml:trace contextRef="#ctx0" brushRef="#br0" timeOffset="3568.91">2430 230,'9'0,"8"0,7 0,2 0,5 0,0 0,-2 0,-4 0,-3 0,-2 0,-2 0,-13 0,-6 0</inkml:trace>
 </inkml:ink>
@@ -4278,7 +4399,7 @@
   </inkml:definitions>
   <inkml:trace contextRef="#ctx0" brushRef="#br0">149 15,'-1'0,"0"0,-1 0,1 0,0 0,0 0,0 1,0-1,0 0,0 1,0-1,0 1,0-1,0 1,1-1,-1 1,0 0,0-1,0 1,1 0,-1 0,0 0,1 0,-1-1,1 1,-1 0,1 0,-1 0,1 0,0 0,-1 0,1 0,0 1,0-1,0 0,0 0,0 0,0 0,0 0,0 0,1 2,11 50,-9-41,3 23,-2 1,-1-1,-1 0,-6 53,2-3,2-89</inkml:trace>
   <inkml:trace contextRef="#ctx0" brushRef="#br0" timeOffset="936.27">199 65,'56'-14,"11"-4,85-13,-150 31,-1 0,0-1,1 1,-1 0,0 0,1 0,-1 0,0 0,1 0,-1 0,0 1,1-1,-1 0,0 1,1-1,-1 1,0 0,0-1,1 1,-1 0,0-1,0 1,0 0,0 0,0 0,0 0,0 0,-1 0,1 0,0 1,-1-1,1 0,0 0,-1 1,1-1,-1 0,0 0,1 1,-1-1,0 1,0-1,0 0,0 1,0 0,-1 3,1-1,-1 1,0-1,-1 0,1 0,-1 1,1-1,-1 0,0 0,-1-1,1 1,-6 5,-2 1,-1 0,0-1,-1 0,0-1,0-1,-25 11,2-3,-50 13,122-34,1 2,-1 1,51 4,-86-1,0 0,0 0,-1 0,1 0,0 0,0 1,-1-1,1 0,0 1,0 0,-1-1,1 1,-1 0,1 0,-1 0,1 0,-1 0,1 0,-1 1,0-1,0 0,0 1,1-1,-1 1,-1-1,2 3,-1-1,-1 0,0 0,1 0,-2 0,1-1,0 1,0 0,-1 0,0 0,1 0,-1 0,0-1,-1 1,-1 4,-5 6,0 1,-1-1,0 0,-22 21,24-27,0 0,-1-1,1 0,-1 0,-1-1,1 0,-1-1,0 0,0 0,0 0,0-2,0 1,-13 1,9-3,-1-1,1 0,-1-1,1 0,-1-1,1 0,0-2,-25-8,22 6,-1 2,0-1,0 2,0 0,-1 1,-22 1,26 1</inkml:trace>
-  <inkml:trace contextRef="#ctx0" brushRef="#br0" timeOffset="1868.19">858 344,'-1'-3,"1"-1,-1 0,0 1,-1-1,1 1,-1-1,1 1,-1 0,0-1,0 1,0 0,-1 0,1 1,-1-1,0 0,0 1,-5-4,-57-34,58 35,-1 1,0 1,0 0,0 0,0 0,-1 1,1 0,-1 1,1 0,-17 0,20 1,-1 1,1 1,0-1,-1 1,1 0,0 0,0 0,1 1,-1 0,0 0,1 0,0 0,-1 1,2-1,-1 1,0 0,1 0,-5 7,5-7,1 0,0 1,0-1,0 1,0-1,1 1,0 0,-1-1,2 1,-1 0,1 0,-1 0,1 0,1 0,0 6,-1-8,1 1,0-1,-1 0,1 1,1-1,-1 0,0 1,1-1,-1 0,1 0,0 0,0-1,0 1,1 0,-1-1,1 1,-1-1,1 0,0 0,0 0,4 2,10 3,0-2,0 0,1-1,0-1,0-1,-1 0,1-1,0-1,26-3,-41 2,0 0,1 0,-1 0,0-1,0 0,0 1,0-1,0 0,0 0,-1 0,1-1,0 1,-1-1,0 0,0 1,0-1,0 0,2-5,-2 6,-1-1,0 1,0-1,0 1,0-1,0 0,0 1,-1-1,1 0,-1 1,0-1,0 0,0 0,0 1,-1-1,1 0,-1 0,1 1,-1-1,0 0,0 1,0-1,-3-3,1 7,3 13,3 30,-1-21,-2-5,0-15,-1 0,1 0,0 0,0 1,0-1,0 0,1 0,-1 0,1 0,-1 0,1-1,0 1,0 0,1 0,-1 0,1-1,-1 1,1-1,0 1,0-1,0 0,4 4,8 1</inkml:trace>
+  <inkml:trace contextRef="#ctx0" brushRef="#br0" timeOffset="1868.18">858 344,'-1'-3,"1"-1,-1 0,0 1,-1-1,1 1,-1-1,1 1,-1 0,0-1,0 1,0 0,-1 0,1 1,-1-1,0 0,0 1,-5-4,-57-34,58 35,-1 1,0 1,0 0,0 0,0 0,-1 1,1 0,-1 1,1 0,-17 0,20 1,-1 1,1 1,0-1,-1 1,1 0,0 0,0 0,1 1,-1 0,0 0,1 0,0 0,-1 1,2-1,-1 1,0 0,1 0,-5 7,5-7,1 0,0 1,0-1,0 1,0-1,1 1,0 0,-1-1,2 1,-1 0,1 0,-1 0,1 0,1 0,0 6,-1-8,1 1,0-1,-1 0,1 1,1-1,-1 0,0 1,1-1,-1 0,1 0,0 0,0-1,0 1,1 0,-1-1,1 1,-1-1,1 0,0 0,0 0,4 2,10 3,0-2,0 0,1-1,0-1,0-1,-1 0,1-1,0-1,26-3,-41 2,0 0,1 0,-1 0,0-1,0 0,0 1,0-1,0 0,0 0,-1 0,1-1,0 1,-1-1,0 0,0 1,0-1,0 0,2-5,-2 6,-1-1,0 1,0-1,0 1,0-1,0 0,0 1,-1-1,1 0,-1 1,0-1,0 0,0 0,0 1,-1-1,1 0,-1 0,1 1,-1-1,0 0,0 1,0-1,-3-3,1 7,3 13,3 30,-1-21,-2-5,0-15,-1 0,1 0,0 0,0 1,0-1,0 0,1 0,-1 0,1 0,-1 0,1-1,0 1,0 0,1 0,-1 0,1-1,-1 1,1-1,0 1,0-1,0 0,4 4,8 1</inkml:trace>
   <inkml:trace contextRef="#ctx0" brushRef="#br0" timeOffset="2435.98">956 246,'1'7,"0"0,1 0,0 0,0 0,0-1,1 1,0-1,0 1,1-1,0 0,0 0,0-1,1 1,0-1,5 5,15 14,47 34,-64-53,-7-4,0 0,1 0,-1 0,0 0,1 0,-1 0,0-1,1 1,-1-1,1 1,-1-1,1 1,-1-1,1 0,2 0,-4 0,1 0,0 0,-1-1,1 1,0 0,-1-1,1 1,-1 0,1-1,0 1,-1-1,1 1,-1-1,1 1,-1-1,0 1,1-1,-1 1,0-1,1 0,-1 1,0-1,1-1,0-4,0-1,0 1,0-1,-1 1,0-12,0 16,-1-15</inkml:trace>
   <inkml:trace contextRef="#ctx0" brushRef="#br0" timeOffset="2836.59">1187 280,'1'-1,"0"1,-1-1,1 1,0-1,0 1,-1-1,1 0,0 0,-1 1,1-1,0 0,-1 0,1 0,-1 1,1-1,-1 0,0 0,1-2,2-3,-1 14,-1 12,-2 1,0-1,-1 0,-1 0,-1 0,-9 30,1-19,-1-1,-2 0,-22 35,21-37,7-12,0-1,-1-1,-22 27,18-32,12-19,13-22,-1 13,0 0</inkml:trace>
   <inkml:trace contextRef="#ctx0" brushRef="#br0" timeOffset="3519.26">1320 410,'56'2,"-25"-1,60-5,-89 4,0-1,1 1,-1-1,0 0,0 0,0 0,0-1,0 1,0 0,0-1,0 1,0-1,0 0,-1 1,1-1,-1 0,1 0,-1 0,0 0,0 0,0 0,0-1,0 1,0 0,-1-1,1 1,-1 0,1-1,-1 1,0 0,0-1,-1-3,1 3,0 0,0 0,0 0,0 0,-1 0,0 0,0 0,1 1,-2-1,1 0,0 0,0 1,-1-1,0 1,1-1,-1 1,0 0,0 0,0 0,0 0,-1 0,1 0,-1 0,1 1,-1-1,-3-1,2 2,0 0,0 0,-1 0,1 1,0-1,0 1,0 0,-1 0,1 0,0 1,0-1,-1 1,1 0,0 0,0 1,0-1,0 1,1 0,-1 0,0 0,1 1,-1-1,1 1,0 0,0-1,0 2,0-1,-4 6,2-1,1 0,0 1,0-1,1 1,0 0,0 0,1 0,0 1,1-1,0 0,0 18,1-23,0 0,1-1,-1 1,1 0,-1 0,1-1,0 1,0 0,1-1,-1 1,1-1,0 1,0-1,0 0,0 0,1 0,-1 0,4 3,-1-2,1-1,0 1,0-1,0 0,0 0,1-1,-1 0,1 0,10 1,5 3,41 6,-60-12,0 1,0-1,0 0,0 0,0 0,0 0,0 0,0-1,0 0,-1 1,1-1,0 0,0 0,0 0,4-4,-6 5,-1-1,0 1,1-1,-1 1,0-1,0 1,1-1,-1 1,0-1,0 1,0-1,0 1,1-1,-1 1,0-1,0 0,0 1,0-1,0 1,-1-1,1 1,0-1,0 0,0 1,0-1,-1 1,1-1,0 1,-1-1,-4-8</inkml:trace>
@@ -4328,10 +4449,10 @@
   <inkml:trace contextRef="#ctx0" brushRef="#br0" timeOffset="7436.99">3694 248,'-7'-1,"-1"0,0-1,0 1,1-2,-1 1,1-1,0 0,-1-1,2 1,-8-6,7 5,0 0,0 0,0 0,0 1,-1 0,0 1,1 0,-12-2,15 4,0 1,0 0,1 0,-1 0,0 0,1 1,-1-1,1 1,0 0,-1 0,1 0,0 0,0 1,0-1,1 1,-1 0,0 0,-1 3,-41 59,43-61,-2 3,-1 1,1 0,0 0,1 0,0 0,-3 15,5-21,1 1,0-1,1 1,-1-1,0 0,1 1,-1-1,1 1,0-1,-1 0,1 0,1 0,-1 1,0-1,0 0,1 0,-1 0,1-1,-1 1,1 0,0-1,0 1,0-1,0 1,0-1,0 0,0 0,4 2,1 0,0 1,0-1,1 0,0-1,-1 0,1 0,0 0,0-1,0-1,0 1,15-2,-17 0,-1 0,1 0,0-1,-1 0,1 0,-1 0,0-1,0 0,0 0,0 0,0 0,-1-1,0 0,1 0,-1 0,-1 0,5-6,16-15,-20 21,1 0,-1 0,-1 0,1 0,-1-1,5-7,-8 11,0 0,0-1,0 1,0 0,0 0,0 0,0 0,-1-1,1 1,-1 0,1 0,-1 0,1 0,-1 0,1 0,-1 0,0 0,0 0,0 0,1 0,-3 0,-2-2,11 18,19 30,-19-34,0 1,0-1,1 0,17 20,-21-28,0 0,1 0,-1-1,0 1,1-1,0 0,0 0,-1 0,1-1,0 1,1-1,-1 0,0 0,0 0,0-1,1 1,-1-1,0 0,8-1,-9 1,-1-1,1 1,-1-1,1 0,-1 0,0 0,1 0,-1 0,0 0,4-3,-5 3,-1 1,1-1,0 0,0 1,-1-1,1 0,-1 0,1 0,-1 1,1-1,-1 0,1 0,-1 0,0 0,1 0,-1 0,0 0,0 0,0 0,0 1,1-1,-1 0,-1 0,1 0,0 0,0 0,0 0,0 0,-1 0,0-1,-6-10</inkml:trace>
   <inkml:trace contextRef="#ctx0" brushRef="#br0" timeOffset="7937.55">3844 264,'-1'-2,"-3"6,-6 18,-8 35,18 44,0-113</inkml:trace>
   <inkml:trace contextRef="#ctx0" brushRef="#br0" timeOffset="8270.16">3827 150,'0'-3,"0"-3,0 4,0 3</inkml:trace>
-  <inkml:trace contextRef="#ctx0" brushRef="#br0" timeOffset="8886.8">3959 248,'-1'0,"0"1,0-1,1 1,-1-1,0 1,0 0,0-1,1 1,-1 0,0-1,1 1,-1 0,1 0,-1 0,1 0,-1 0,1-1,-1 1,1 0,0 0,-1 0,1 0,0 0,0 0,0 0,0 0,0 2,-2 32,2-30,0 67,0-46,0-41,1 6,1 1,0 0,0-1,0 1,1 0,1 0,-1 1,1-1,1 1,-1-1,1 1,0 1,1-1,10-9,-13 13,0-1,1 0,0 1,0 0,0-1,0 2,0-1,1 0,-1 1,1 0,0 0,-1 0,1 1,0 0,0-1,0 2,0-1,0 1,0-1,0 1,0 1,0-1,0 1,0 0,10 3,-13-3,0 0,0 1,0 0,0-1,-1 1,1 0,-1 0,1 0,-1 0,1 0,-1 0,0 0,0 0,0 1,0-1,-1 0,1 1,-1-1,1 0,-1 1,0 3,-1 60,-1-41,2 10,-1-14,1-45,0 9</inkml:trace>
+  <inkml:trace contextRef="#ctx0" brushRef="#br0" timeOffset="8886.79">3959 248,'-1'0,"0"1,0-1,1 1,-1-1,0 1,0 0,0-1,1 1,-1 0,0-1,1 1,-1 0,1 0,-1 0,1 0,-1 0,1-1,-1 1,1 0,0 0,-1 0,1 0,0 0,0 0,0 0,0 0,0 2,-2 32,2-30,0 67,0-46,0-41,1 6,1 1,0 0,0-1,0 1,1 0,1 0,-1 1,1-1,1 1,-1-1,1 1,0 1,1-1,10-9,-13 13,0-1,1 0,0 1,0 0,0-1,0 2,0-1,1 0,-1 1,1 0,0 0,-1 0,1 1,0 0,0-1,0 2,0-1,0 1,0-1,0 1,0 1,0-1,0 1,0 0,10 3,-13-3,0 0,0 1,0 0,0-1,-1 1,1 0,-1 0,1 0,-1 0,1 0,-1 0,0 0,0 0,0 1,0-1,-1 0,1 1,-1-1,1 0,-1 1,0 3,-1 60,-1-41,2 10,-1-14,1-45,0 9</inkml:trace>
   <inkml:trace contextRef="#ctx0" brushRef="#br0" timeOffset="9319.57">4306 231,'0'231,"0"-231,0 0,0 1,0-1,0 0,1 0,-1 1,0-1,0 0,0 1,0-1,0 0,0 1,0-1,0 0,0 0,0 1,0-1,0 0,0 1,0-1,0 0,0 1,-1-1,1 0,0 0,0 1,0-1,0 0,-1 0,1 1,0-1,0 0,0 0,-1 0,1 1,0-1,0 0,-1 0,1 0,0 0,0 0,-1 0,1 1,0-1,-1 0,1 0,0 0,-1 0,1 0,0 0,0 0,-1 0,1 0,0 0,-1 0,1-1,-12-12,6 0</inkml:trace>
   <inkml:trace contextRef="#ctx0" brushRef="#br0" timeOffset="9655.89">4340 149,'0'0</inkml:trace>
-  <inkml:trace contextRef="#ctx0" brushRef="#br0" timeOffset="9992.95">4537 231,'0'0</inkml:trace>
+  <inkml:trace contextRef="#ctx0" brushRef="#br0" timeOffset="9992.94">4537 231,'0'0</inkml:trace>
   <inkml:trace contextRef="#ctx0" brushRef="#br0" timeOffset="10453.98">4537 199,'1'31,"1"-24,-2 0,1-1,-1 1,0 0,0 0,-1 0,0 0,0-1,-1 1,0 0,0-1,0 1,-1-1,-6 11,-17 19,26-34,2-4,13-19,-5 7,0 1,1 0,0 0,14-10,-23 21,0 0,0 0,1 0,-1 0,0 0,1 1,0-1,-1 1,1 0,0-1,0 1,-1 1,1-1,0 0,0 1,0-1,0 1,0 0,0 0,0 0,0 0,0 1,0-1,0 1,0 0,0 0,0 0,0 0,-1 0,6 4,-5-3,-1 1,1 0,-1 0,0 0,0 1,0-1,0 0,-1 1,1 0,-1-1,0 1,0 0,0-1,-1 1,1 0,-1 6,-3 71,1-58,1-19,1-10</inkml:trace>
   <inkml:trace contextRef="#ctx0" brushRef="#br0" timeOffset="11294.48">4999 347,'1'-7,"-1"-1,-1 0,1 1,-1-1,-1 1,1-1,-1 1,0 0,-1 0,-4-10,4 14,1-1,-1 1,0 0,0 0,0 0,0 1,-1-1,1 1,-1-1,0 1,1 0,-1 1,0-1,0 1,0 0,0-1,0 2,0-1,-1 0,-5 1,7 0,0 0,0 0,0 1,1-1,-1 1,0 0,0-1,1 1,-1 1,0-1,1 0,-1 1,1-1,0 1,-1 0,1-1,0 1,0 0,0 1,0-1,1 0,-3 4,-5 8,1 0,1 0,-5 15,3-8,8-19,0 0,0-1,0 1,1-1,-1 1,1 0,-1-1,1 1,0 0,0 0,0-1,0 1,0 0,0 0,0-1,0 1,1 0,-1-1,1 1,-1 0,1-1,0 1,-1 0,1-1,0 1,2 1,-1-1,1 1,0-1,0 0,1 0,-1 0,0 0,1 0,-1-1,1 1,0-1,5 1,7 1,-1-1,1 0,-1-2,1 1,17-3,-26 1,-1 0,0-1,0 0,0 1,0-2,0 1,0-1,-1 0,1 0,-1 0,0-1,0 0,0 0,-1 0,1-1,-1 1,0-1,0 0,0 0,-1-1,0 1,0-1,0 0,-1 1,0-1,0 0,0 0,-1-1,0 1,0 0,-1 0,1-7,-1 13,0 0,0 0,0 0,0 0,0 0,0 0,-1 1,1-1,0 0,0 0,0 0,0 0,0 0,0 0,0 1,0-1,0 0,0 0,0 0,0 0,0 0,0 0,-1 0,1 0,0 0,0 1,0-1,0 0,0 0,0 0,0 0,-1 0,1 0,0 0,0 0,0 0,0 0,0 0,-1 0,1 0,0 0,0 0,0 0,0 0,0 0,0 0,-1 0,1 0,0 0,0 0,0 0,0 0,0-1,0 1,0 0,-1 0,1 0,0 0,0 0,0 0,0 0,0 0,0-1,0 1,-12 21,-9 25,19-39,-1 0,1 0,1 0,0 0,0 0,0 0,1 0,0 0,0 0,1 0,-1 0,2 0,-1 0,1 0,0 0,0-1,1 1,0-1,7 11,-9-14,0 0,-1-1,1 1,0 0,-1-1,0 1,0 0,0-1,0 1,0 0,0 0,0-1,-1 1,0 0,1-1,-1 1,0-1,0 1,-1-1,1 1,0-1,-1 0,1 0,-1 1,0-1,0 0,0-1,0 1,0 0,-3 2,-10 7,-1-1,1 0,-26 11,23-11,-33 17,27-12,-1-1,0-1,-1-1,0-2,-1 0,-52 10,74-19,0-1,0 1,0-2,-1 1,1 0,0-1,0 0,0 0,0-1,0 1,0-1,0 0,1-1,-1 1,1-1,-1 0,1 0,0 0,0 0,0-1,1 0,-6-7,-5-7</inkml:trace>
   <inkml:trace contextRef="#ctx0" brushRef="#br0" timeOffset="12691.08">5378 281,'193'9,"-190"-9,1 0,-1 0,0 0,1-1,-1 0,1 0,-1 0,0 0,0 0,1 0,-1-1,0 0,0 1,-1-1,1 0,0-1,-1 1,5-4,-6 4,0 1,0 0,0-1,0 1,-1 0,1-1,0 1,0-1,-1 1,1-1,-1 0,0 1,1-1,-1 0,0 1,0-1,0 1,0-1,0 0,0 1,-1-1,1 0,0 1,-1-1,1 1,-1-1,0 1,0-1,1 1,-1-1,0 1,0 0,0-1,0 1,-1 0,1 0,0 0,0 0,-3-2,-2-1,-1 1,0 0,1 0,-1 0,0 0,0 1,-1 0,1 1,0 0,-11-1,15 2,0-1,-1 1,1 0,0 0,0 0,0 1,0-1,-1 1,1-1,0 1,0 0,0 0,0 1,1-1,-1 0,0 1,0 0,1 0,-1 0,1 0,-1 0,1 0,0 1,0-1,-3 6,-2 6,2 1,0 0,0 1,2-1,0 1,-2 30,5-41,0 0,0 0,1 1,0-1,0 0,0 0,0 0,1 0,0 0,0 0,0 0,1 0,-1-1,1 1,0-1,1 0,-1 0,1 0,0 0,0-1,0 1,0-1,8 4,1 0,1-1,0 0,0-1,0-1,1 0,-1-1,1 0,0-2,0 1,0-2,0 0,0-1,0 0,15-4,-28 5,-1 0,0 0,0 0,0 0,0-1,0 1,0 0,0-1,0 1,0-1,0 1,0-1,0 1,0-1,0 0,0 1,0-1,0 0,-1 0,1 0,0 0,-1 1,1-1,-1 0,1 0,-1 0,1 0,-1 0,1-1,-1 1,0 0,0 0,0 0,1 0,-1 0,0 0,0 0,-1-1,1 1,0 0,0 0,0 0,-1 0,1 0,-1 0,1 0,-1 0,1 0,-1 0,1 0,-1 0,0 0,0 1,1-1,-1 0,0 0,0 1,0-1,0 0,0 1,0-1,0 1,0-1,-2 0,-18-7</inkml:trace>
@@ -4368,7 +4489,7 @@
   <inkml:trace contextRef="#ctx0" brushRef="#br0">66 19,'2'129,"-5"135,-11-170,12-92,1-10,1 7,0-9</inkml:trace>
   <inkml:trace contextRef="#ctx0" brushRef="#br0" timeOffset="938.94">66 50,'-2'10,"2"-5,19-4,-17 0,221 0,-221-2,0 1,1 1,-1-1,0 0,0 1,0-1,1 1,-1-1,0 1,0 0,0 0,0 0,0 0,2 2,-3-2,0 0,-1 0,0-1,1 1,-1 0,1 0,-1-1,0 1,1 0,-1 0,0 0,0 0,0-1,0 1,0 0,0 0,0 0,0 0,0 0,0 0,0-1,-1 1,1 0,-1 1,-1 3,-1-1,0 1,0-1,0 0,0 0,-1 0,1 0,-1-1,0 1,-5 2,-111 73,119-79,1 0,-1 0,1 0,-1 1,1-1,-1 0,1 1,-1-1,1 0,0 1,-1-1,1 1,0-1,-1 0,1 1,0-1,-1 1,1-1,0 1,0-1,0 1,-1 0,1-1,0 1,0-1,0 1,0-1,0 1,0 0,14 6,27-6,-14-4,-1-1,1-1,-1-1,27-10,-51 15,0 1,1-1,-1 1,0-1,0 1,0-1,0 1,1 0,-1 0,0 0,0 1,0-1,1 0,-1 1,0 0,0-1,0 1,0 0,0 0,0 0,0 0,2 2,-3-2,0 0,0 1,0-1,0 1,-1-1,1 1,0 0,-1-1,1 1,-1-1,0 1,1 0,-1 0,0-1,0 1,0 0,0-1,0 1,-1 0,1-1,0 1,-1 0,1-1,-1 1,0 0,1-1,-1 1,0-1,-2 3,-5 9,-2-1,1 0,-2 0,1-1,-2 0,1-1,-1 0,-1-1,0-1,0 0,-28 12,25-12,0-2,-1 0,1-1,-1 0,-1-2,1 0,-1 0,1-2,-1 0,-23-3,-15-12,46 11</inkml:trace>
   <inkml:trace contextRef="#ctx0" brushRef="#br0" timeOffset="1568.08">627 1,'0'461,"0"-461</inkml:trace>
-  <inkml:trace contextRef="#ctx0" brushRef="#br0" timeOffset="2151.2">824 198,'-2'68,"0"-40,1 1,1-1,6 34,-6-59,1 0,0 0,0 1,0-1,0 0,0 0,1-1,-1 1,1 0,0 0,0-1,0 1,0-1,0 1,0-1,1 0,-1 0,1 0,0 0,0 0,-1-1,1 0,0 1,0-1,0 0,1 0,-1 0,0-1,0 1,0-1,1 0,2 0,1 0,0 0,0-1,0 0,-1 0,1-1,0 0,-1 0,1 0,-1-1,0 0,0 0,0-1,10-8,-3 1,-1-1,-1 0,0 0,-1-1,17-28,-24 35,1 0,-1-1,-1 1,1-1,-1 0,0 1,-1-1,1 0,-1 0,-1 0,0 0,0 0,0 0,0 0,-1 0,-3-12,1 14,0 0,0 0,-1 0,0 0,0 0,0 1,0-1,-9-5,3 1</inkml:trace>
+  <inkml:trace contextRef="#ctx0" brushRef="#br0" timeOffset="2151.19">824 198,'-2'68,"0"-40,1 1,1-1,6 34,-6-59,1 0,0 0,0 1,0-1,0 0,0 0,1-1,-1 1,1 0,0 0,0-1,0 1,0-1,0 1,0-1,1 0,-1 0,1 0,0 0,0 0,-1-1,1 0,0 1,0-1,0 0,1 0,-1 0,0-1,0 1,0-1,1 0,2 0,1 0,0 0,0-1,0 0,-1 0,1-1,0 0,-1 0,1 0,-1-1,0 0,0 0,0-1,10-8,-3 1,-1-1,-1 0,0 0,-1-1,17-28,-24 35,1 0,-1-1,-1 1,1-1,-1 0,0 1,-1-1,1 0,-1 0,-1 0,0 0,0 0,0 0,0 0,-1 0,-3-12,1 14,0 0,0 0,-1 0,0 0,0 0,0 1,0-1,-9-5,3 1</inkml:trace>
   <inkml:trace contextRef="#ctx0" brushRef="#br0" timeOffset="2939.61">1236 199,'1'2,"0"-1,-1 1,1-1,0 1,0 0,0-1,0 0,0 1,0-1,1 0,-1 0,0 1,1-1,-1 0,1 0,-1 0,1-1,-1 1,1 0,0-1,-1 1,1-1,0 1,-1-1,1 0,0 0,0 0,2 0,55 3,-51-4,0-1,0 1,1-2,-2 1,1-1,0 0,13-8,-19 11,0-1,-1 0,1 0,0 0,-1 0,1 0,-1 0,0 0,1-1,-1 1,0 0,0-1,0 1,0-1,0 1,0-1,0 0,0 1,-1-1,1 0,-1 0,1 0,-1 1,0-1,0 0,1 0,-1 0,0 0,-1 1,1-1,0 0,-1 0,1 0,-1 1,1-1,-1 0,0 1,1-1,-1 0,0 1,-2-3,0 1,1 0,-1 0,0 0,0 1,0-1,0 1,0 0,-1 0,1 0,-1 0,1 0,-1 1,1 0,-1 0,0 0,0 0,0 0,0 1,1 0,-1 0,0 0,0 0,0 0,0 1,0 0,0 0,1 0,-1 0,0 0,1 1,-1 0,1-1,-1 2,1-1,0 0,0 0,0 1,0 0,0 0,1-1,-1 1,1 1,0-1,0 0,0 1,0-1,1 1,-2 5,-3 8,1 0,1 1,1-1,-1 30,3-43,1 0,1 0,-1 0,0 0,1-1,0 1,0 0,0 0,0-1,1 1,-1-1,1 1,0-1,0 0,0 1,0-1,1 0,-1 0,1-1,0 1,0-1,0 1,0-1,0 0,1 0,-1 0,7 2,8 3,-1-2,1 0,0-1,1-1,-1-1,0 0,1-1,-1-1,1-1,22-4,-19-6,-14 4</inkml:trace>
   <inkml:trace contextRef="#ctx0" brushRef="#br0" timeOffset="3307.71">1749 231,'0'3,"0"4,6 0,7 0,1-8,10-3,4-4,-1-1,-1 2,-3-4,-2 0,-14 2,-7 2</inkml:trace>
 </inkml:ink>
